--- a/Tesztelési terv.docx
+++ b/Tesztelési terv.docx
@@ -1,6 +1,6 @@
 
 <file path=word/document.xml><?xml version="1.0" encoding="utf-8"?>
-<w:document xmlns:wpc="http://schemas.microsoft.com/office/word/2010/wordprocessingCanvas" xmlns:cx="http://schemas.microsoft.com/office/drawing/2014/chartex" xmlns:cx1="http://schemas.microsoft.com/office/drawing/2015/9/8/chartex" xmlns:cx2="http://schemas.microsoft.com/office/drawing/2015/10/21/chartex" xmlns:cx3="http://schemas.microsoft.com/office/drawing/2016/5/9/chartex" xmlns:cx4="http://schemas.microsoft.com/office/drawing/2016/5/10/chartex" xmlns:cx5="http://schemas.microsoft.com/office/drawing/2016/5/11/chartex" xmlns:cx6="http://schemas.microsoft.com/office/drawing/2016/5/12/chartex" xmlns:cx7="http://schemas.microsoft.com/office/drawing/2016/5/13/chartex" xmlns:cx8="http://schemas.microsoft.com/office/drawing/2016/5/14/chartex" xmlns:mc="http://schemas.openxmlformats.org/markup-compatibility/2006" xmlns:aink="http://schemas.microsoft.com/office/drawing/2016/ink" xmlns:am3d="http://schemas.microsoft.com/office/drawing/2017/model3d" xmlns:o="urn:schemas-microsoft-com:office:office" xmlns:r="http://schemas.openxmlformats.org/officeDocument/2006/relationships" xmlns:m="http://schemas.openxmlformats.org/officeDocument/2006/math" xmlns:v="urn:schemas-microsoft-com:vml" xmlns:wp14="http://schemas.microsoft.com/office/word/2010/wordprocessingDrawing" xmlns:wp="http://schemas.openxmlformats.org/drawingml/2006/wordprocessingDrawing" xmlns:w10="urn:schemas-microsoft-com:office:word" xmlns:w="http://schemas.openxmlformats.org/wordprocessingml/2006/main" xmlns:w14="http://schemas.microsoft.com/office/word/2010/wordml" xmlns:w15="http://schemas.microsoft.com/office/word/2012/wordml" xmlns:w16se="http://schemas.microsoft.com/office/word/2015/wordml/symex" xmlns:wpg="http://schemas.microsoft.com/office/word/2010/wordprocessingGroup" xmlns:wpi="http://schemas.microsoft.com/office/word/2010/wordprocessingInk" xmlns:wne="http://schemas.microsoft.com/office/word/2006/wordml" xmlns:wps="http://schemas.microsoft.com/office/word/2010/wordprocessingShape" mc:Ignorable="w14 w15 w16se wp14">
+<w:document xmlns:wpc="http://schemas.microsoft.com/office/word/2010/wordprocessingCanvas" xmlns:cx="http://schemas.microsoft.com/office/drawing/2014/chartex" xmlns:cx1="http://schemas.microsoft.com/office/drawing/2015/9/8/chartex" xmlns:cx2="http://schemas.microsoft.com/office/drawing/2015/10/21/chartex" xmlns:cx3="http://schemas.microsoft.com/office/drawing/2016/5/9/chartex" xmlns:cx4="http://schemas.microsoft.com/office/drawing/2016/5/10/chartex" xmlns:cx5="http://schemas.microsoft.com/office/drawing/2016/5/11/chartex" xmlns:cx6="http://schemas.microsoft.com/office/drawing/2016/5/12/chartex" xmlns:cx7="http://schemas.microsoft.com/office/drawing/2016/5/13/chartex" xmlns:cx8="http://schemas.microsoft.com/office/drawing/2016/5/14/chartex" xmlns:mc="http://schemas.openxmlformats.org/markup-compatibility/2006" xmlns:aink="http://schemas.microsoft.com/office/drawing/2016/ink" xmlns:am3d="http://schemas.microsoft.com/office/drawing/2017/model3d" xmlns:o="urn:schemas-microsoft-com:office:office" xmlns:r="http://schemas.openxmlformats.org/officeDocument/2006/relationships" xmlns:m="http://schemas.openxmlformats.org/officeDocument/2006/math" xmlns:v="urn:schemas-microsoft-com:vml" xmlns:wp14="http://schemas.microsoft.com/office/word/2010/wordprocessingDrawing" xmlns:wp="http://schemas.openxmlformats.org/drawingml/2006/wordprocessingDrawing" xmlns:w10="urn:schemas-microsoft-com:office:word" xmlns:w="http://schemas.openxmlformats.org/wordprocessingml/2006/main" xmlns:w14="http://schemas.microsoft.com/office/word/2010/wordml" xmlns:w15="http://schemas.microsoft.com/office/word/2012/wordml" xmlns:w16cid="http://schemas.microsoft.com/office/word/2016/wordml/cid" xmlns:w16se="http://schemas.microsoft.com/office/word/2015/wordml/symex" xmlns:wpg="http://schemas.microsoft.com/office/word/2010/wordprocessingGroup" xmlns:wpi="http://schemas.microsoft.com/office/word/2010/wordprocessingInk" xmlns:wne="http://schemas.microsoft.com/office/word/2006/wordml" xmlns:wps="http://schemas.microsoft.com/office/word/2010/wordprocessingShape" mc:Ignorable="w14 w15 w16se w16cid wp14">
   <w:body>
     <w:p>
       <w:pPr>
@@ -12,15 +12,17 @@
           <w:szCs w:val="32"/>
         </w:rPr>
       </w:pPr>
-      <w:r>
+    </w:p>
+    <w:p>
+      <w:pPr>
+        <w:jc w:val="center"/>
         <w:rPr>
           <w:rFonts w:ascii="Times New Roman" w:hAnsi="Times New Roman" w:cs="Times New Roman"/>
           <w:b/>
           <w:sz w:val="36"/>
           <w:szCs w:val="32"/>
         </w:rPr>
-        <w:t>Tes</w:t>
-      </w:r>
+      </w:pPr>
       <w:r>
         <w:rPr>
           <w:rFonts w:ascii="Times New Roman" w:hAnsi="Times New Roman" w:cs="Times New Roman"/>
@@ -28,7 +30,7 @@
           <w:sz w:val="36"/>
           <w:szCs w:val="32"/>
         </w:rPr>
-        <w:t>z</w:t>
+        <w:t>Tes</w:t>
       </w:r>
       <w:r>
         <w:rPr>
@@ -37,12 +39,20 @@
           <w:sz w:val="36"/>
           <w:szCs w:val="32"/>
         </w:rPr>
+        <w:t>z</w:t>
+      </w:r>
+      <w:r>
+        <w:rPr>
+          <w:rFonts w:ascii="Times New Roman" w:hAnsi="Times New Roman" w:cs="Times New Roman"/>
+          <w:b/>
+          <w:sz w:val="36"/>
+          <w:szCs w:val="32"/>
+        </w:rPr>
         <w:t>telési terv</w:t>
       </w:r>
     </w:p>
     <w:p>
       <w:pPr>
-        <w:jc w:val="center"/>
         <w:rPr>
           <w:rFonts w:ascii="Times New Roman" w:hAnsi="Times New Roman" w:cs="Times New Roman"/>
           <w:b/>
@@ -51,42 +61,645 @@
         </w:rPr>
       </w:pPr>
     </w:p>
+    <w:tbl>
+      <w:tblPr>
+        <w:tblpPr w:leftFromText="141" w:rightFromText="141" w:vertAnchor="text" w:horzAnchor="margin" w:tblpY="3590"/>
+        <w:tblW w:w="0" w:type="auto"/>
+        <w:tblBorders>
+          <w:top w:val="single" w:sz="4" w:space="0" w:color="auto"/>
+          <w:left w:val="single" w:sz="4" w:space="0" w:color="auto"/>
+          <w:bottom w:val="single" w:sz="4" w:space="0" w:color="auto"/>
+          <w:right w:val="single" w:sz="4" w:space="0" w:color="auto"/>
+          <w:insideH w:val="single" w:sz="4" w:space="0" w:color="auto"/>
+          <w:insideV w:val="single" w:sz="4" w:space="0" w:color="auto"/>
+        </w:tblBorders>
+        <w:tblCellMar>
+          <w:left w:w="70" w:type="dxa"/>
+          <w:right w:w="70" w:type="dxa"/>
+        </w:tblCellMar>
+        <w:tblLook w:val="0000" w:firstRow="0" w:lastRow="0" w:firstColumn="0" w:lastColumn="0" w:noHBand="0" w:noVBand="0"/>
+      </w:tblPr>
+      <w:tblGrid>
+        <w:gridCol w:w="3472"/>
+        <w:gridCol w:w="5387"/>
+      </w:tblGrid>
+      <w:tr>
+        <w:trPr>
+          <w:trHeight w:val="291"/>
+        </w:trPr>
+        <w:tc>
+          <w:tcPr>
+            <w:tcW w:w="3472" w:type="dxa"/>
+            <w:tcBorders>
+              <w:right w:val="single" w:sz="18" w:space="0" w:color="auto"/>
+            </w:tcBorders>
+            <w:shd w:val="clear" w:color="auto" w:fill="92CDDC"/>
+            <w:vAlign w:val="center"/>
+          </w:tcPr>
+          <w:p>
+            <w:pPr>
+              <w:pStyle w:val="lfej"/>
+              <w:spacing w:before="120" w:after="120" w:line="140" w:lineRule="atLeast"/>
+              <w:rPr>
+                <w:rFonts w:ascii="Times New Roman" w:hAnsi="Times New Roman" w:cs="Times New Roman"/>
+                <w:b/>
+                <w:sz w:val="24"/>
+                <w:szCs w:val="24"/>
+              </w:rPr>
+            </w:pPr>
+            <w:r>
+              <w:rPr>
+                <w:rFonts w:ascii="Times New Roman" w:hAnsi="Times New Roman" w:cs="Times New Roman"/>
+                <w:b/>
+                <w:sz w:val="24"/>
+                <w:szCs w:val="24"/>
+              </w:rPr>
+              <w:t>Dokumentum címe: (azonosítója)</w:t>
+            </w:r>
+          </w:p>
+        </w:tc>
+        <w:tc>
+          <w:tcPr>
+            <w:tcW w:w="5387" w:type="dxa"/>
+            <w:tcBorders>
+              <w:left w:val="single" w:sz="18" w:space="0" w:color="auto"/>
+            </w:tcBorders>
+            <w:vAlign w:val="center"/>
+          </w:tcPr>
+          <w:p>
+            <w:pPr>
+              <w:pStyle w:val="lfej"/>
+              <w:spacing w:line="140" w:lineRule="atLeast"/>
+              <w:rPr>
+                <w:rFonts w:ascii="Times New Roman" w:hAnsi="Times New Roman" w:cs="Times New Roman"/>
+                <w:sz w:val="24"/>
+                <w:szCs w:val="24"/>
+              </w:rPr>
+            </w:pPr>
+            <w:r>
+              <w:rPr>
+                <w:rFonts w:ascii="Times New Roman" w:hAnsi="Times New Roman" w:cs="Times New Roman"/>
+                <w:sz w:val="24"/>
+                <w:szCs w:val="24"/>
+              </w:rPr>
+              <w:t>Tesztelési terv</w:t>
+            </w:r>
+          </w:p>
+        </w:tc>
+      </w:tr>
+      <w:tr>
+        <w:trPr>
+          <w:trHeight w:val="291"/>
+        </w:trPr>
+        <w:tc>
+          <w:tcPr>
+            <w:tcW w:w="3472" w:type="dxa"/>
+            <w:tcBorders>
+              <w:right w:val="single" w:sz="18" w:space="0" w:color="auto"/>
+            </w:tcBorders>
+            <w:shd w:val="clear" w:color="auto" w:fill="92CDDC"/>
+            <w:vAlign w:val="center"/>
+          </w:tcPr>
+          <w:p>
+            <w:pPr>
+              <w:pStyle w:val="lfej"/>
+              <w:spacing w:before="120" w:line="140" w:lineRule="atLeast"/>
+              <w:rPr>
+                <w:rFonts w:ascii="Times New Roman" w:hAnsi="Times New Roman" w:cs="Times New Roman"/>
+                <w:b/>
+                <w:sz w:val="24"/>
+                <w:szCs w:val="24"/>
+              </w:rPr>
+            </w:pPr>
+            <w:r>
+              <w:rPr>
+                <w:rFonts w:ascii="Times New Roman" w:hAnsi="Times New Roman" w:cs="Times New Roman"/>
+                <w:b/>
+                <w:sz w:val="24"/>
+                <w:szCs w:val="24"/>
+              </w:rPr>
+              <w:t>Minősítés: (állapot)</w:t>
+            </w:r>
+          </w:p>
+          <w:p>
+            <w:pPr>
+              <w:pStyle w:val="lfej"/>
+              <w:spacing w:after="120" w:line="140" w:lineRule="atLeast"/>
+              <w:rPr>
+                <w:rFonts w:ascii="Times New Roman" w:hAnsi="Times New Roman" w:cs="Times New Roman"/>
+                <w:i/>
+              </w:rPr>
+            </w:pPr>
+            <w:r>
+              <w:rPr>
+                <w:rFonts w:ascii="Times New Roman" w:hAnsi="Times New Roman" w:cs="Times New Roman"/>
+                <w:i/>
+              </w:rPr>
+              <w:t xml:space="preserve">(tervezet, </w:t>
+            </w:r>
+            <w:proofErr w:type="gramStart"/>
+            <w:r>
+              <w:rPr>
+                <w:rFonts w:ascii="Times New Roman" w:hAnsi="Times New Roman" w:cs="Times New Roman"/>
+                <w:i/>
+              </w:rPr>
+              <w:t>jóváhagyott,</w:t>
+            </w:r>
+            <w:proofErr w:type="gramEnd"/>
+            <w:r>
+              <w:rPr>
+                <w:rFonts w:ascii="Times New Roman" w:hAnsi="Times New Roman" w:cs="Times New Roman"/>
+                <w:i/>
+              </w:rPr>
+              <w:t xml:space="preserve"> stb.)</w:t>
+            </w:r>
+          </w:p>
+        </w:tc>
+        <w:tc>
+          <w:tcPr>
+            <w:tcW w:w="5387" w:type="dxa"/>
+            <w:tcBorders>
+              <w:left w:val="single" w:sz="18" w:space="0" w:color="auto"/>
+            </w:tcBorders>
+            <w:vAlign w:val="center"/>
+          </w:tcPr>
+          <w:p>
+            <w:pPr>
+              <w:pStyle w:val="lfej"/>
+              <w:spacing w:line="140" w:lineRule="atLeast"/>
+              <w:rPr>
+                <w:rFonts w:ascii="Times New Roman" w:hAnsi="Times New Roman" w:cs="Times New Roman"/>
+                <w:sz w:val="24"/>
+                <w:szCs w:val="24"/>
+              </w:rPr>
+            </w:pPr>
+          </w:p>
+        </w:tc>
+      </w:tr>
+      <w:tr>
+        <w:trPr>
+          <w:trHeight w:val="307"/>
+        </w:trPr>
+        <w:tc>
+          <w:tcPr>
+            <w:tcW w:w="3472" w:type="dxa"/>
+            <w:tcBorders>
+              <w:right w:val="single" w:sz="18" w:space="0" w:color="auto"/>
+            </w:tcBorders>
+            <w:shd w:val="clear" w:color="auto" w:fill="92CDDC"/>
+            <w:vAlign w:val="center"/>
+          </w:tcPr>
+          <w:p>
+            <w:pPr>
+              <w:pStyle w:val="lfej"/>
+              <w:spacing w:before="120" w:after="120" w:line="140" w:lineRule="atLeast"/>
+              <w:rPr>
+                <w:rFonts w:ascii="Times New Roman" w:hAnsi="Times New Roman" w:cs="Times New Roman"/>
+                <w:b/>
+                <w:sz w:val="24"/>
+                <w:szCs w:val="24"/>
+              </w:rPr>
+            </w:pPr>
+            <w:r>
+              <w:rPr>
+                <w:rFonts w:ascii="Times New Roman" w:hAnsi="Times New Roman" w:cs="Times New Roman"/>
+                <w:b/>
+                <w:sz w:val="24"/>
+                <w:szCs w:val="24"/>
+              </w:rPr>
+              <w:t>Verziószám:</w:t>
+            </w:r>
+          </w:p>
+        </w:tc>
+        <w:tc>
+          <w:tcPr>
+            <w:tcW w:w="5387" w:type="dxa"/>
+            <w:tcBorders>
+              <w:left w:val="single" w:sz="18" w:space="0" w:color="auto"/>
+            </w:tcBorders>
+            <w:vAlign w:val="center"/>
+          </w:tcPr>
+          <w:p>
+            <w:pPr>
+              <w:pStyle w:val="lfej"/>
+              <w:spacing w:line="140" w:lineRule="atLeast"/>
+              <w:rPr>
+                <w:rFonts w:ascii="Times New Roman" w:hAnsi="Times New Roman" w:cs="Times New Roman"/>
+                <w:sz w:val="24"/>
+                <w:szCs w:val="24"/>
+              </w:rPr>
+            </w:pPr>
+            <w:r>
+              <w:rPr>
+                <w:rFonts w:ascii="Times New Roman" w:hAnsi="Times New Roman" w:cs="Times New Roman"/>
+                <w:sz w:val="24"/>
+                <w:szCs w:val="24"/>
+              </w:rPr>
+              <w:t>v1.0</w:t>
+            </w:r>
+          </w:p>
+        </w:tc>
+      </w:tr>
+      <w:tr>
+        <w:trPr>
+          <w:trHeight w:val="307"/>
+        </w:trPr>
+        <w:tc>
+          <w:tcPr>
+            <w:tcW w:w="3472" w:type="dxa"/>
+            <w:tcBorders>
+              <w:right w:val="single" w:sz="18" w:space="0" w:color="auto"/>
+            </w:tcBorders>
+            <w:shd w:val="clear" w:color="auto" w:fill="92CDDC"/>
+            <w:vAlign w:val="center"/>
+          </w:tcPr>
+          <w:p>
+            <w:pPr>
+              <w:pStyle w:val="lfej"/>
+              <w:spacing w:before="120" w:after="120" w:line="140" w:lineRule="atLeast"/>
+              <w:rPr>
+                <w:rFonts w:ascii="Times New Roman" w:hAnsi="Times New Roman" w:cs="Times New Roman"/>
+                <w:b/>
+                <w:sz w:val="24"/>
+                <w:szCs w:val="24"/>
+              </w:rPr>
+            </w:pPr>
+            <w:r>
+              <w:rPr>
+                <w:rFonts w:ascii="Times New Roman" w:hAnsi="Times New Roman" w:cs="Times New Roman"/>
+                <w:b/>
+                <w:sz w:val="24"/>
+                <w:szCs w:val="24"/>
+              </w:rPr>
+              <w:t>Projekt név:</w:t>
+            </w:r>
+          </w:p>
+        </w:tc>
+        <w:tc>
+          <w:tcPr>
+            <w:tcW w:w="5387" w:type="dxa"/>
+            <w:tcBorders>
+              <w:left w:val="single" w:sz="18" w:space="0" w:color="auto"/>
+            </w:tcBorders>
+            <w:vAlign w:val="center"/>
+          </w:tcPr>
+          <w:p>
+            <w:pPr>
+              <w:pStyle w:val="lfej"/>
+              <w:spacing w:line="140" w:lineRule="atLeast"/>
+              <w:rPr>
+                <w:rFonts w:ascii="Times New Roman" w:hAnsi="Times New Roman" w:cs="Times New Roman"/>
+                <w:sz w:val="24"/>
+                <w:szCs w:val="24"/>
+              </w:rPr>
+            </w:pPr>
+            <w:r>
+              <w:rPr>
+                <w:rFonts w:ascii="Times New Roman" w:hAnsi="Times New Roman" w:cs="Times New Roman"/>
+                <w:sz w:val="24"/>
+                <w:szCs w:val="24"/>
+              </w:rPr>
+              <w:t>Vállalatirányítási rendszer</w:t>
+            </w:r>
+          </w:p>
+        </w:tc>
+      </w:tr>
+      <w:tr>
+        <w:trPr>
+          <w:trHeight w:val="307"/>
+        </w:trPr>
+        <w:tc>
+          <w:tcPr>
+            <w:tcW w:w="3472" w:type="dxa"/>
+            <w:tcBorders>
+              <w:right w:val="single" w:sz="18" w:space="0" w:color="auto"/>
+            </w:tcBorders>
+            <w:shd w:val="clear" w:color="auto" w:fill="92CDDC"/>
+            <w:vAlign w:val="center"/>
+          </w:tcPr>
+          <w:p>
+            <w:pPr>
+              <w:pStyle w:val="lfej"/>
+              <w:spacing w:before="120" w:after="120" w:line="140" w:lineRule="atLeast"/>
+              <w:rPr>
+                <w:rFonts w:ascii="Times New Roman" w:hAnsi="Times New Roman" w:cs="Times New Roman"/>
+                <w:b/>
+                <w:sz w:val="24"/>
+                <w:szCs w:val="24"/>
+              </w:rPr>
+            </w:pPr>
+            <w:r>
+              <w:rPr>
+                <w:rFonts w:ascii="Times New Roman" w:hAnsi="Times New Roman" w:cs="Times New Roman"/>
+                <w:b/>
+                <w:sz w:val="24"/>
+                <w:szCs w:val="24"/>
+              </w:rPr>
+              <w:t>Készítette:</w:t>
+            </w:r>
+          </w:p>
+        </w:tc>
+        <w:tc>
+          <w:tcPr>
+            <w:tcW w:w="5387" w:type="dxa"/>
+            <w:tcBorders>
+              <w:left w:val="single" w:sz="18" w:space="0" w:color="auto"/>
+            </w:tcBorders>
+            <w:vAlign w:val="center"/>
+          </w:tcPr>
+          <w:p>
+            <w:pPr>
+              <w:pStyle w:val="lfej"/>
+              <w:spacing w:line="140" w:lineRule="atLeast"/>
+              <w:rPr>
+                <w:rFonts w:ascii="Times New Roman" w:hAnsi="Times New Roman" w:cs="Times New Roman"/>
+                <w:sz w:val="24"/>
+                <w:szCs w:val="24"/>
+              </w:rPr>
+            </w:pPr>
+            <w:r>
+              <w:rPr>
+                <w:rFonts w:ascii="Times New Roman" w:hAnsi="Times New Roman" w:cs="Times New Roman"/>
+                <w:sz w:val="24"/>
+                <w:szCs w:val="24"/>
+              </w:rPr>
+              <w:t>Szabolcs Gábor</w:t>
+            </w:r>
+          </w:p>
+        </w:tc>
+      </w:tr>
+      <w:tr>
+        <w:trPr>
+          <w:trHeight w:val="307"/>
+        </w:trPr>
+        <w:tc>
+          <w:tcPr>
+            <w:tcW w:w="3472" w:type="dxa"/>
+            <w:tcBorders>
+              <w:right w:val="single" w:sz="18" w:space="0" w:color="auto"/>
+            </w:tcBorders>
+            <w:shd w:val="clear" w:color="auto" w:fill="92CDDC"/>
+            <w:vAlign w:val="center"/>
+          </w:tcPr>
+          <w:p>
+            <w:pPr>
+              <w:pStyle w:val="lfej"/>
+              <w:spacing w:before="120" w:after="120" w:line="140" w:lineRule="atLeast"/>
+              <w:rPr>
+                <w:rFonts w:ascii="Times New Roman" w:hAnsi="Times New Roman" w:cs="Times New Roman"/>
+                <w:b/>
+                <w:sz w:val="24"/>
+                <w:szCs w:val="24"/>
+              </w:rPr>
+            </w:pPr>
+            <w:r>
+              <w:rPr>
+                <w:rFonts w:ascii="Times New Roman" w:hAnsi="Times New Roman" w:cs="Times New Roman"/>
+                <w:b/>
+                <w:sz w:val="24"/>
+                <w:szCs w:val="24"/>
+              </w:rPr>
+              <w:t>Telefon:</w:t>
+            </w:r>
+          </w:p>
+        </w:tc>
+        <w:tc>
+          <w:tcPr>
+            <w:tcW w:w="5387" w:type="dxa"/>
+            <w:tcBorders>
+              <w:left w:val="single" w:sz="18" w:space="0" w:color="auto"/>
+            </w:tcBorders>
+            <w:vAlign w:val="center"/>
+          </w:tcPr>
+          <w:p>
+            <w:pPr>
+              <w:pStyle w:val="lfej"/>
+              <w:spacing w:line="140" w:lineRule="atLeast"/>
+              <w:rPr>
+                <w:rFonts w:ascii="Times New Roman" w:hAnsi="Times New Roman" w:cs="Times New Roman"/>
+                <w:sz w:val="24"/>
+                <w:szCs w:val="24"/>
+              </w:rPr>
+            </w:pPr>
+          </w:p>
+        </w:tc>
+      </w:tr>
+      <w:tr>
+        <w:trPr>
+          <w:trHeight w:val="291"/>
+        </w:trPr>
+        <w:tc>
+          <w:tcPr>
+            <w:tcW w:w="3472" w:type="dxa"/>
+            <w:tcBorders>
+              <w:right w:val="single" w:sz="18" w:space="0" w:color="auto"/>
+            </w:tcBorders>
+            <w:shd w:val="clear" w:color="auto" w:fill="92CDDC"/>
+            <w:vAlign w:val="center"/>
+          </w:tcPr>
+          <w:p>
+            <w:pPr>
+              <w:pStyle w:val="lfej"/>
+              <w:spacing w:before="120" w:after="120" w:line="140" w:lineRule="atLeast"/>
+              <w:rPr>
+                <w:rFonts w:ascii="Times New Roman" w:hAnsi="Times New Roman" w:cs="Times New Roman"/>
+                <w:b/>
+                <w:sz w:val="24"/>
+                <w:szCs w:val="24"/>
+              </w:rPr>
+            </w:pPr>
+            <w:r>
+              <w:rPr>
+                <w:rFonts w:ascii="Times New Roman" w:hAnsi="Times New Roman" w:cs="Times New Roman"/>
+                <w:b/>
+                <w:sz w:val="24"/>
+                <w:szCs w:val="24"/>
+              </w:rPr>
+              <w:t>Utolsó mentés kelte:</w:t>
+            </w:r>
+          </w:p>
+        </w:tc>
+        <w:tc>
+          <w:tcPr>
+            <w:tcW w:w="5387" w:type="dxa"/>
+            <w:tcBorders>
+              <w:left w:val="single" w:sz="18" w:space="0" w:color="auto"/>
+            </w:tcBorders>
+            <w:vAlign w:val="center"/>
+          </w:tcPr>
+          <w:p>
+            <w:pPr>
+              <w:pStyle w:val="lfej"/>
+              <w:spacing w:line="140" w:lineRule="atLeast"/>
+              <w:rPr>
+                <w:rFonts w:ascii="Times New Roman" w:hAnsi="Times New Roman" w:cs="Times New Roman"/>
+                <w:sz w:val="24"/>
+                <w:szCs w:val="24"/>
+              </w:rPr>
+            </w:pPr>
+            <w:r>
+              <w:rPr>
+                <w:rFonts w:ascii="Times New Roman" w:hAnsi="Times New Roman" w:cs="Times New Roman"/>
+                <w:sz w:val="24"/>
+                <w:szCs w:val="24"/>
+              </w:rPr>
+              <w:t>2018. 01. 12.</w:t>
+            </w:r>
+          </w:p>
+        </w:tc>
+      </w:tr>
+      <w:tr>
+        <w:trPr>
+          <w:trHeight w:val="291"/>
+        </w:trPr>
+        <w:tc>
+          <w:tcPr>
+            <w:tcW w:w="3472" w:type="dxa"/>
+            <w:tcBorders>
+              <w:right w:val="single" w:sz="18" w:space="0" w:color="auto"/>
+            </w:tcBorders>
+            <w:shd w:val="clear" w:color="auto" w:fill="92CDDC"/>
+            <w:vAlign w:val="center"/>
+          </w:tcPr>
+          <w:p>
+            <w:pPr>
+              <w:pStyle w:val="lfej"/>
+              <w:spacing w:before="120" w:after="120" w:line="140" w:lineRule="atLeast"/>
+              <w:rPr>
+                <w:rFonts w:ascii="Times New Roman" w:hAnsi="Times New Roman" w:cs="Times New Roman"/>
+                <w:b/>
+                <w:sz w:val="24"/>
+                <w:szCs w:val="24"/>
+              </w:rPr>
+            </w:pPr>
+            <w:r>
+              <w:rPr>
+                <w:rFonts w:ascii="Times New Roman" w:hAnsi="Times New Roman" w:cs="Times New Roman"/>
+                <w:b/>
+                <w:sz w:val="24"/>
+                <w:szCs w:val="24"/>
+              </w:rPr>
+              <w:t>Dokumentum célja:</w:t>
+            </w:r>
+          </w:p>
+        </w:tc>
+        <w:tc>
+          <w:tcPr>
+            <w:tcW w:w="5387" w:type="dxa"/>
+            <w:tcBorders>
+              <w:left w:val="single" w:sz="18" w:space="0" w:color="auto"/>
+            </w:tcBorders>
+            <w:vAlign w:val="center"/>
+          </w:tcPr>
+          <w:p>
+            <w:pPr>
+              <w:pStyle w:val="lfej"/>
+              <w:spacing w:line="140" w:lineRule="atLeast"/>
+              <w:rPr>
+                <w:rFonts w:ascii="Times New Roman" w:hAnsi="Times New Roman" w:cs="Times New Roman"/>
+                <w:sz w:val="24"/>
+                <w:szCs w:val="24"/>
+              </w:rPr>
+            </w:pPr>
+            <w:bookmarkStart w:id="0" w:name="_GoBack"/>
+            <w:bookmarkEnd w:id="0"/>
+          </w:p>
+        </w:tc>
+      </w:tr>
+      <w:tr>
+        <w:trPr>
+          <w:trHeight w:val="291"/>
+        </w:trPr>
+        <w:tc>
+          <w:tcPr>
+            <w:tcW w:w="3472" w:type="dxa"/>
+            <w:tcBorders>
+              <w:right w:val="single" w:sz="18" w:space="0" w:color="auto"/>
+            </w:tcBorders>
+            <w:shd w:val="clear" w:color="auto" w:fill="92CDDC"/>
+            <w:vAlign w:val="center"/>
+          </w:tcPr>
+          <w:p>
+            <w:pPr>
+              <w:pStyle w:val="lfej"/>
+              <w:spacing w:before="120" w:after="120" w:line="140" w:lineRule="atLeast"/>
+              <w:rPr>
+                <w:rFonts w:ascii="Times New Roman" w:hAnsi="Times New Roman" w:cs="Times New Roman"/>
+                <w:b/>
+                <w:sz w:val="24"/>
+                <w:szCs w:val="24"/>
+              </w:rPr>
+            </w:pPr>
+            <w:r>
+              <w:rPr>
+                <w:rFonts w:ascii="Times New Roman" w:hAnsi="Times New Roman" w:cs="Times New Roman"/>
+                <w:b/>
+                <w:sz w:val="24"/>
+                <w:szCs w:val="24"/>
+              </w:rPr>
+              <w:t>Fájlnév:</w:t>
+            </w:r>
+          </w:p>
+        </w:tc>
+        <w:tc>
+          <w:tcPr>
+            <w:tcW w:w="5387" w:type="dxa"/>
+            <w:tcBorders>
+              <w:left w:val="single" w:sz="18" w:space="0" w:color="auto"/>
+            </w:tcBorders>
+            <w:vAlign w:val="center"/>
+          </w:tcPr>
+          <w:p>
+            <w:pPr>
+              <w:pStyle w:val="lfej"/>
+              <w:spacing w:line="140" w:lineRule="atLeast"/>
+              <w:rPr>
+                <w:rFonts w:ascii="Times New Roman" w:hAnsi="Times New Roman" w:cs="Times New Roman"/>
+                <w:sz w:val="24"/>
+                <w:szCs w:val="24"/>
+              </w:rPr>
+            </w:pPr>
+            <w:r>
+              <w:rPr>
+                <w:rFonts w:ascii="Times New Roman" w:hAnsi="Times New Roman" w:cs="Times New Roman"/>
+                <w:sz w:val="24"/>
+                <w:szCs w:val="24"/>
+              </w:rPr>
+              <w:t>Tesztelési terv.docx</w:t>
+            </w:r>
+          </w:p>
+        </w:tc>
+      </w:tr>
+    </w:tbl>
     <w:p>
       <w:pPr>
         <w:rPr>
           <w:rFonts w:ascii="Times New Roman" w:hAnsi="Times New Roman" w:cs="Times New Roman"/>
           <w:b/>
-          <w:sz w:val="28"/>
-          <w:szCs w:val="24"/>
-        </w:rPr>
-      </w:pPr>
-      <w:r>
-        <w:rPr>
-          <w:rFonts w:ascii="Times New Roman" w:hAnsi="Times New Roman" w:cs="Times New Roman"/>
-          <w:b/>
-          <w:sz w:val="28"/>
-          <w:szCs w:val="24"/>
-        </w:rPr>
-        <w:t>A dokumentum célja:</w:t>
+          <w:sz w:val="36"/>
+          <w:szCs w:val="32"/>
+        </w:rPr>
+      </w:pPr>
+      <w:r>
+        <w:rPr>
+          <w:rFonts w:ascii="Times New Roman" w:hAnsi="Times New Roman" w:cs="Times New Roman"/>
+          <w:b/>
+          <w:sz w:val="36"/>
+          <w:szCs w:val="32"/>
+        </w:rPr>
+        <w:br w:type="page"/>
       </w:r>
     </w:p>
     <w:p>
       <w:pPr>
-        <w:rPr>
-          <w:rFonts w:ascii="Times New Roman" w:hAnsi="Times New Roman" w:cs="Times New Roman"/>
-          <w:sz w:val="24"/>
-          <w:szCs w:val="24"/>
-        </w:rPr>
-      </w:pPr>
-      <w:r>
-        <w:rPr>
-          <w:rFonts w:ascii="Times New Roman" w:hAnsi="Times New Roman" w:cs="Times New Roman"/>
-          <w:sz w:val="24"/>
-          <w:szCs w:val="24"/>
-        </w:rPr>
-        <w:tab/>
-        <w:t>A tesztelési terv célja a tesztelés teljes körűségének a biztosítása, a tesztelés során alkalmazott eljárásik és megoldások meghatározása.</w:t>
-      </w:r>
+        <w:jc w:val="center"/>
+        <w:rPr>
+          <w:rFonts w:ascii="Times New Roman" w:hAnsi="Times New Roman" w:cs="Times New Roman"/>
+          <w:b/>
+          <w:sz w:val="36"/>
+          <w:szCs w:val="32"/>
+        </w:rPr>
+      </w:pPr>
     </w:p>
     <w:p>
       <w:pPr>
@@ -104,7 +717,7 @@
           <w:sz w:val="28"/>
           <w:szCs w:val="24"/>
         </w:rPr>
-        <w:t>Tesztelés menete:</w:t>
+        <w:t>A dokumentum célja:</w:t>
       </w:r>
     </w:p>
     <w:p>
@@ -122,48 +735,26 @@
           <w:szCs w:val="24"/>
         </w:rPr>
         <w:tab/>
-      </w:r>
-      <w:r>
-        <w:rPr>
-          <w:rFonts w:ascii="Times New Roman" w:hAnsi="Times New Roman" w:cs="Times New Roman"/>
-          <w:sz w:val="24"/>
-          <w:szCs w:val="24"/>
-        </w:rPr>
-        <w:t>A megbeszéltek alapján minden fejlesztő a rá kiosztott folyamatot teszteli. A teszteket több alkalommal is el kell végezni, hogy csökkentsük annak az esélyét, hogy csak egy véletlen folytán kaptunk jó eredményt a folyamat alatt. A tesztek eredményét minden alkalommal jegyzőkönyvezni kell</w:t>
-      </w:r>
-      <w:r>
-        <w:rPr>
-          <w:rFonts w:ascii="Times New Roman" w:hAnsi="Times New Roman" w:cs="Times New Roman"/>
-          <w:sz w:val="24"/>
-          <w:szCs w:val="24"/>
-        </w:rPr>
-        <w:t>!</w:t>
+        <w:t>A tesztelési terv célja a tesztelés teljes körűségének a biztosítása, a tesztelés során alkalmazott eljárásik és megoldások meghatározása.</w:t>
       </w:r>
     </w:p>
     <w:p>
       <w:pPr>
         <w:rPr>
           <w:rFonts w:ascii="Times New Roman" w:hAnsi="Times New Roman" w:cs="Times New Roman"/>
-          <w:sz w:val="24"/>
-          <w:szCs w:val="24"/>
-        </w:rPr>
-      </w:pPr>
-      <w:r>
-        <w:rPr>
-          <w:rFonts w:ascii="Times New Roman" w:hAnsi="Times New Roman" w:cs="Times New Roman"/>
           <w:b/>
           <w:sz w:val="28"/>
           <w:szCs w:val="24"/>
         </w:rPr>
-        <w:t>Határidők</w:t>
-      </w:r>
-      <w:r>
-        <w:rPr>
-          <w:rFonts w:ascii="Times New Roman" w:hAnsi="Times New Roman" w:cs="Times New Roman"/>
-          <w:sz w:val="24"/>
-          <w:szCs w:val="24"/>
-        </w:rPr>
-        <w:t>:</w:t>
+      </w:pPr>
+      <w:r>
+        <w:rPr>
+          <w:rFonts w:ascii="Times New Roman" w:hAnsi="Times New Roman" w:cs="Times New Roman"/>
+          <w:b/>
+          <w:sz w:val="28"/>
+          <w:szCs w:val="24"/>
+        </w:rPr>
+        <w:t>Tesztelés menete:</w:t>
       </w:r>
     </w:p>
     <w:p>
@@ -181,7 +772,22 @@
           <w:szCs w:val="24"/>
         </w:rPr>
         <w:tab/>
-        <w:t>A tesztelések határidejét úgy állapítsuk meg, hogy a fejlesztőnek legyen még elegendő ideje korrigálni az esetlegesen felmerülő hibákat.</w:t>
+      </w:r>
+      <w:r>
+        <w:rPr>
+          <w:rFonts w:ascii="Times New Roman" w:hAnsi="Times New Roman" w:cs="Times New Roman"/>
+          <w:sz w:val="24"/>
+          <w:szCs w:val="24"/>
+        </w:rPr>
+        <w:t>A megbeszéltek alapján minden fejlesztő a rá kiosztott folyamatot teszteli. A teszteket több alkalommal is el kell végezni, hogy csökkentsük annak az esélyét, hogy csak egy véletlen folytán kaptunk jó eredményt a folyamat alatt. A tesztek eredményét minden alkalommal jegyzőkönyvezni kell</w:t>
+      </w:r>
+      <w:r>
+        <w:rPr>
+          <w:rFonts w:ascii="Times New Roman" w:hAnsi="Times New Roman" w:cs="Times New Roman"/>
+          <w:sz w:val="24"/>
+          <w:szCs w:val="24"/>
+        </w:rPr>
+        <w:t>!</w:t>
       </w:r>
     </w:p>
     <w:p>
@@ -199,24 +805,7 @@
           <w:sz w:val="28"/>
           <w:szCs w:val="24"/>
         </w:rPr>
-        <w:t>Tesztelés</w:t>
-      </w:r>
-      <w:r>
-        <w:rPr>
-          <w:rFonts w:ascii="Times New Roman" w:hAnsi="Times New Roman" w:cs="Times New Roman"/>
-          <w:sz w:val="24"/>
-          <w:szCs w:val="24"/>
-        </w:rPr>
-        <w:t xml:space="preserve"> </w:t>
-      </w:r>
-      <w:r>
-        <w:rPr>
-          <w:rFonts w:ascii="Times New Roman" w:hAnsi="Times New Roman" w:cs="Times New Roman"/>
-          <w:b/>
-          <w:sz w:val="28"/>
-          <w:szCs w:val="24"/>
-        </w:rPr>
-        <w:t>folyamat</w:t>
+        <w:t>Határidők</w:t>
       </w:r>
       <w:r>
         <w:rPr>
@@ -242,56 +831,7 @@
           <w:szCs w:val="24"/>
         </w:rPr>
         <w:tab/>
-      </w:r>
-      <w:r>
-        <w:rPr>
-          <w:rFonts w:ascii="Times New Roman" w:hAnsi="Times New Roman" w:cs="Times New Roman"/>
-          <w:sz w:val="24"/>
-          <w:szCs w:val="24"/>
-        </w:rPr>
-        <w:t>Hatá</w:t>
-      </w:r>
-      <w:r>
-        <w:rPr>
-          <w:rFonts w:ascii="Times New Roman" w:hAnsi="Times New Roman" w:cs="Times New Roman"/>
-          <w:sz w:val="24"/>
-          <w:szCs w:val="24"/>
-        </w:rPr>
-        <w:t>rozzuk meg hogy az adott tesztel milyen célt akarunk elérni.</w:t>
-      </w:r>
-      <w:r>
-        <w:rPr>
-          <w:rFonts w:ascii="Times New Roman" w:hAnsi="Times New Roman" w:cs="Times New Roman"/>
-          <w:sz w:val="24"/>
-          <w:szCs w:val="24"/>
-        </w:rPr>
-        <w:br/>
-      </w:r>
-      <w:r>
-        <w:rPr>
-          <w:rFonts w:ascii="Times New Roman" w:hAnsi="Times New Roman" w:cs="Times New Roman"/>
-          <w:sz w:val="24"/>
-          <w:szCs w:val="24"/>
-        </w:rPr>
-        <w:tab/>
-        <w:t>A cél minden egyes kimeneteli lehetőségét vizsgáljuk ki, Általános funkcionális teszt és Szélsőérték teszt módszerének az alkalmazásával.</w:t>
-      </w:r>
-      <w:r>
-        <w:rPr>
-          <w:rFonts w:ascii="Times New Roman" w:hAnsi="Times New Roman" w:cs="Times New Roman"/>
-          <w:sz w:val="24"/>
-          <w:szCs w:val="24"/>
-        </w:rPr>
-        <w:br/>
-      </w:r>
-      <w:r>
-        <w:rPr>
-          <w:rFonts w:ascii="Times New Roman" w:hAnsi="Times New Roman" w:cs="Times New Roman"/>
-          <w:sz w:val="24"/>
-          <w:szCs w:val="24"/>
-        </w:rPr>
-        <w:tab/>
-        <w:t>Az elért eredményeket foglaljuk Tesztelési jegyzőkönyvbe</w:t>
+        <w:t>A tesztelések határidejét úgy állapítsuk meg, hogy a fejlesztőnek legyen még elegendő ideje korrigálni az esetlegesen felmerülő hibákat.</w:t>
       </w:r>
     </w:p>
     <w:p>
@@ -309,7 +849,24 @@
           <w:sz w:val="28"/>
           <w:szCs w:val="24"/>
         </w:rPr>
-        <w:t>Tesztelési típusok</w:t>
+        <w:t>Tesztelés</w:t>
+      </w:r>
+      <w:r>
+        <w:rPr>
+          <w:rFonts w:ascii="Times New Roman" w:hAnsi="Times New Roman" w:cs="Times New Roman"/>
+          <w:sz w:val="24"/>
+          <w:szCs w:val="24"/>
+        </w:rPr>
+        <w:t xml:space="preserve"> </w:t>
+      </w:r>
+      <w:r>
+        <w:rPr>
+          <w:rFonts w:ascii="Times New Roman" w:hAnsi="Times New Roman" w:cs="Times New Roman"/>
+          <w:b/>
+          <w:sz w:val="28"/>
+          <w:szCs w:val="24"/>
+        </w:rPr>
+        <w:t>folyamat</w:t>
       </w:r>
       <w:r>
         <w:rPr>
@@ -324,27 +881,67 @@
       <w:pPr>
         <w:rPr>
           <w:rFonts w:ascii="Times New Roman" w:hAnsi="Times New Roman" w:cs="Times New Roman"/>
-          <w:b/>
-          <w:sz w:val="24"/>
-          <w:szCs w:val="24"/>
-        </w:rPr>
-      </w:pPr>
-      <w:r>
-        <w:rPr>
-          <w:rFonts w:ascii="Times New Roman" w:hAnsi="Times New Roman" w:cs="Times New Roman"/>
-          <w:sz w:val="24"/>
-          <w:szCs w:val="24"/>
-        </w:rPr>
-        <w:tab/>
-      </w:r>
-      <w:r>
-        <w:rPr>
-          <w:rFonts w:ascii="Times New Roman" w:hAnsi="Times New Roman" w:cs="Times New Roman"/>
-          <w:b/>
-          <w:sz w:val="24"/>
-          <w:szCs w:val="24"/>
-        </w:rPr>
-        <w:t>Funkcióteszt:</w:t>
+          <w:sz w:val="24"/>
+          <w:szCs w:val="24"/>
+        </w:rPr>
+      </w:pPr>
+      <w:r>
+        <w:rPr>
+          <w:rFonts w:ascii="Times New Roman" w:hAnsi="Times New Roman" w:cs="Times New Roman"/>
+          <w:sz w:val="24"/>
+          <w:szCs w:val="24"/>
+        </w:rPr>
+        <w:tab/>
+      </w:r>
+      <w:r>
+        <w:rPr>
+          <w:rFonts w:ascii="Times New Roman" w:hAnsi="Times New Roman" w:cs="Times New Roman"/>
+          <w:sz w:val="24"/>
+          <w:szCs w:val="24"/>
+        </w:rPr>
+        <w:t>Hatá</w:t>
+      </w:r>
+      <w:r>
+        <w:rPr>
+          <w:rFonts w:ascii="Times New Roman" w:hAnsi="Times New Roman" w:cs="Times New Roman"/>
+          <w:sz w:val="24"/>
+          <w:szCs w:val="24"/>
+        </w:rPr>
+        <w:t>rozzuk meg hogy az adott tesztel milyen célt akarunk elérni.</w:t>
+      </w:r>
+      <w:r>
+        <w:rPr>
+          <w:rFonts w:ascii="Times New Roman" w:hAnsi="Times New Roman" w:cs="Times New Roman"/>
+          <w:sz w:val="24"/>
+          <w:szCs w:val="24"/>
+        </w:rPr>
+        <w:br/>
+      </w:r>
+      <w:r>
+        <w:rPr>
+          <w:rFonts w:ascii="Times New Roman" w:hAnsi="Times New Roman" w:cs="Times New Roman"/>
+          <w:sz w:val="24"/>
+          <w:szCs w:val="24"/>
+        </w:rPr>
+        <w:tab/>
+        <w:t>A cél minden egyes kimeneteli lehetőségét vizsgáljuk ki, Általános funkcionális teszt és Szélsőérték teszt módszerének az alkalmazásával.</w:t>
+      </w:r>
+      <w:r>
+        <w:rPr>
+          <w:rFonts w:ascii="Times New Roman" w:hAnsi="Times New Roman" w:cs="Times New Roman"/>
+          <w:sz w:val="24"/>
+          <w:szCs w:val="24"/>
+        </w:rPr>
+        <w:br/>
+      </w:r>
+      <w:r>
+        <w:rPr>
+          <w:rFonts w:ascii="Times New Roman" w:hAnsi="Times New Roman" w:cs="Times New Roman"/>
+          <w:sz w:val="24"/>
+          <w:szCs w:val="24"/>
+        </w:rPr>
+        <w:tab/>
+        <w:t>Az elért eredményeket foglaljuk Tesztelési jegyzőkönyvbe</w:t>
       </w:r>
     </w:p>
     <w:p>
@@ -358,182 +955,46 @@
       <w:r>
         <w:rPr>
           <w:rFonts w:ascii="Times New Roman" w:hAnsi="Times New Roman" w:cs="Times New Roman"/>
-          <w:sz w:val="24"/>
-          <w:szCs w:val="24"/>
-        </w:rPr>
-        <w:tab/>
-      </w:r>
-      <w:r>
-        <w:rPr>
-          <w:rFonts w:ascii="Times New Roman" w:hAnsi="Times New Roman" w:cs="Times New Roman"/>
-          <w:sz w:val="24"/>
-          <w:szCs w:val="24"/>
-        </w:rPr>
-        <w:tab/>
-      </w:r>
-      <w:r>
-        <w:rPr>
-          <w:rFonts w:ascii="Times New Roman" w:hAnsi="Times New Roman" w:cs="Times New Roman"/>
-          <w:b/>
-          <w:sz w:val="24"/>
-          <w:szCs w:val="24"/>
-        </w:rPr>
-        <w:t>Általános funkcionális teszt</w:t>
-      </w:r>
-      <w:r>
-        <w:rPr>
-          <w:rFonts w:ascii="Times New Roman" w:hAnsi="Times New Roman" w:cs="Times New Roman"/>
-          <w:b/>
+          <w:b/>
+          <w:sz w:val="28"/>
+          <w:szCs w:val="24"/>
+        </w:rPr>
+        <w:t>Tesztelési típusok</w:t>
+      </w:r>
+      <w:r>
+        <w:rPr>
+          <w:rFonts w:ascii="Times New Roman" w:hAnsi="Times New Roman" w:cs="Times New Roman"/>
           <w:sz w:val="24"/>
           <w:szCs w:val="24"/>
         </w:rPr>
         <w:t>:</w:t>
-      </w:r>
-      <w:r>
-        <w:rPr>
-          <w:rFonts w:ascii="Times New Roman" w:hAnsi="Times New Roman" w:cs="Times New Roman"/>
-          <w:b/>
-          <w:sz w:val="24"/>
-          <w:szCs w:val="24"/>
-        </w:rPr>
-        <w:br/>
-      </w:r>
-      <w:r>
-        <w:rPr>
-          <w:rFonts w:ascii="Times New Roman" w:hAnsi="Times New Roman" w:cs="Times New Roman"/>
-          <w:sz w:val="24"/>
-          <w:szCs w:val="24"/>
-        </w:rPr>
-        <w:tab/>
-      </w:r>
-      <w:r>
-        <w:rPr>
-          <w:rFonts w:ascii="Times New Roman" w:hAnsi="Times New Roman" w:cs="Times New Roman"/>
-          <w:sz w:val="24"/>
-          <w:szCs w:val="24"/>
-        </w:rPr>
-        <w:tab/>
-      </w:r>
-      <w:r>
-        <w:rPr>
-          <w:rFonts w:ascii="Times New Roman" w:hAnsi="Times New Roman" w:cs="Times New Roman"/>
-          <w:sz w:val="24"/>
-          <w:szCs w:val="24"/>
-        </w:rPr>
-        <w:tab/>
-        <w:t>A tesztelés során pontos adatokkal dolgozunk, azt feltételezve, hogy az általunk bevitt adatok pontosak, és ez alapján az elvárt eredmény a tökéletes működés legyen.</w:t>
       </w:r>
     </w:p>
     <w:p>
       <w:pPr>
         <w:rPr>
           <w:rFonts w:ascii="Times New Roman" w:hAnsi="Times New Roman" w:cs="Times New Roman"/>
-          <w:sz w:val="24"/>
-          <w:szCs w:val="24"/>
-        </w:rPr>
-      </w:pPr>
-      <w:r>
-        <w:rPr>
-          <w:rFonts w:ascii="Times New Roman" w:hAnsi="Times New Roman" w:cs="Times New Roman"/>
-          <w:sz w:val="24"/>
-          <w:szCs w:val="24"/>
-        </w:rPr>
-        <w:tab/>
-      </w:r>
-      <w:r>
-        <w:rPr>
-          <w:rFonts w:ascii="Times New Roman" w:hAnsi="Times New Roman" w:cs="Times New Roman"/>
-          <w:sz w:val="24"/>
-          <w:szCs w:val="24"/>
-        </w:rPr>
-        <w:tab/>
-      </w:r>
-      <w:r>
-        <w:rPr>
-          <w:rFonts w:ascii="Times New Roman" w:hAnsi="Times New Roman" w:cs="Times New Roman"/>
-          <w:b/>
-          <w:sz w:val="24"/>
-          <w:szCs w:val="24"/>
-        </w:rPr>
-        <w:t>Szélsőérték teszt:</w:t>
-      </w:r>
-      <w:r>
-        <w:rPr>
-          <w:rFonts w:ascii="Times New Roman" w:hAnsi="Times New Roman" w:cs="Times New Roman"/>
-          <w:b/>
-          <w:sz w:val="24"/>
-          <w:szCs w:val="24"/>
-        </w:rPr>
-        <w:br/>
-      </w:r>
-      <w:r>
-        <w:rPr>
-          <w:rFonts w:ascii="Times New Roman" w:hAnsi="Times New Roman" w:cs="Times New Roman"/>
-          <w:b/>
-          <w:sz w:val="24"/>
-          <w:szCs w:val="24"/>
-        </w:rPr>
-        <w:tab/>
-      </w:r>
-      <w:r>
-        <w:rPr>
-          <w:rFonts w:ascii="Times New Roman" w:hAnsi="Times New Roman" w:cs="Times New Roman"/>
-          <w:b/>
-          <w:sz w:val="24"/>
-          <w:szCs w:val="24"/>
-        </w:rPr>
-        <w:tab/>
-      </w:r>
-      <w:r>
-        <w:rPr>
-          <w:rFonts w:ascii="Times New Roman" w:hAnsi="Times New Roman" w:cs="Times New Roman"/>
-          <w:b/>
-          <w:sz w:val="24"/>
-          <w:szCs w:val="24"/>
-        </w:rPr>
-        <w:tab/>
-      </w:r>
-      <w:r>
-        <w:rPr>
-          <w:rFonts w:ascii="Times New Roman" w:hAnsi="Times New Roman" w:cs="Times New Roman"/>
-          <w:sz w:val="24"/>
-          <w:szCs w:val="24"/>
-        </w:rPr>
-        <w:t>A tesztelés során</w:t>
-      </w:r>
-      <w:r>
-        <w:rPr>
-          <w:rFonts w:ascii="Times New Roman" w:hAnsi="Times New Roman" w:cs="Times New Roman"/>
-          <w:sz w:val="24"/>
-          <w:szCs w:val="24"/>
-        </w:rPr>
-        <w:t xml:space="preserve"> fals adatokkal dolgozzunk, </w:t>
-      </w:r>
-      <w:r>
-        <w:rPr>
-          <w:rFonts w:ascii="Times New Roman" w:hAnsi="Times New Roman" w:cs="Times New Roman"/>
-          <w:sz w:val="24"/>
-          <w:szCs w:val="24"/>
-        </w:rPr>
-        <w:t xml:space="preserve">ezáltal vizsgálhatjuk az esetleges felhasználói tévedéseket, elírásokat. A tesztelés kimeneteleként az elvárt eredmény, hogy valamilyen akadályozó tényezőbe ütközzünk, pl.: sikertelen bejelentkezés, sikertelen </w:t>
-      </w:r>
-      <w:proofErr w:type="gramStart"/>
-      <w:r>
-        <w:rPr>
-          <w:rFonts w:ascii="Times New Roman" w:hAnsi="Times New Roman" w:cs="Times New Roman"/>
-          <w:sz w:val="24"/>
-          <w:szCs w:val="24"/>
-        </w:rPr>
-        <w:t>megrendelés,</w:t>
-      </w:r>
-      <w:proofErr w:type="gramEnd"/>
-      <w:r>
-        <w:rPr>
-          <w:rFonts w:ascii="Times New Roman" w:hAnsi="Times New Roman" w:cs="Times New Roman"/>
-          <w:sz w:val="24"/>
-          <w:szCs w:val="24"/>
-        </w:rPr>
-        <w:t xml:space="preserve"> stb. Ha a fals eredmény mégis hiba nélküli eredményt hoz, akkor azt felül kell vizsgálni, hogy a tesztelés során volt-e a hiba, vagy pedig a programban.</w:t>
+          <w:b/>
+          <w:sz w:val="24"/>
+          <w:szCs w:val="24"/>
+        </w:rPr>
+      </w:pPr>
+      <w:r>
+        <w:rPr>
+          <w:rFonts w:ascii="Times New Roman" w:hAnsi="Times New Roman" w:cs="Times New Roman"/>
+          <w:sz w:val="24"/>
+          <w:szCs w:val="24"/>
+        </w:rPr>
+        <w:tab/>
+      </w:r>
+      <w:r>
+        <w:rPr>
+          <w:rFonts w:ascii="Times New Roman" w:hAnsi="Times New Roman" w:cs="Times New Roman"/>
+          <w:b/>
+          <w:sz w:val="24"/>
+          <w:szCs w:val="24"/>
+        </w:rPr>
+        <w:t>Funkcióteszt:</w:t>
       </w:r>
     </w:p>
     <w:p>
@@ -555,31 +1016,24 @@
       <w:r>
         <w:rPr>
           <w:rFonts w:ascii="Times New Roman" w:hAnsi="Times New Roman" w:cs="Times New Roman"/>
-          <w:b/>
-          <w:sz w:val="24"/>
-          <w:szCs w:val="24"/>
-        </w:rPr>
-        <w:t>Biztonsági teszt</w:t>
-      </w:r>
-      <w:r>
-        <w:rPr>
-          <w:rFonts w:ascii="Times New Roman" w:hAnsi="Times New Roman" w:cs="Times New Roman"/>
-          <w:sz w:val="24"/>
-          <w:szCs w:val="24"/>
-        </w:rPr>
-        <w:t xml:space="preserve">: A biztonsági tesztek azt </w:t>
-      </w:r>
-      <w:r>
-        <w:rPr>
-          <w:rFonts w:ascii="Times New Roman" w:hAnsi="Times New Roman" w:cs="Times New Roman"/>
-          <w:sz w:val="24"/>
-          <w:szCs w:val="24"/>
-        </w:rPr>
-        <w:t>vizsgálják, hogy a rendszer mennyire sebezhető rosszindulatú támadás vagy használat esetén. E témakörbe tartozik adatok védelme és a hálózati környezet biztonságossága, illetve a rendszer adatbázisaiban tárolt érzékeny adatok titkosítása, mint például a jelszavak.</w:t>
-      </w:r>
-      <w:r>
-        <w:rPr>
-          <w:rFonts w:ascii="Times New Roman" w:hAnsi="Times New Roman" w:cs="Times New Roman"/>
+          <w:sz w:val="24"/>
+          <w:szCs w:val="24"/>
+        </w:rPr>
+        <w:tab/>
+      </w:r>
+      <w:r>
+        <w:rPr>
+          <w:rFonts w:ascii="Times New Roman" w:hAnsi="Times New Roman" w:cs="Times New Roman"/>
+          <w:b/>
+          <w:sz w:val="24"/>
+          <w:szCs w:val="24"/>
+        </w:rPr>
+        <w:t>Általános funkcionális teszt</w:t>
+      </w:r>
+      <w:r>
+        <w:rPr>
+          <w:rFonts w:ascii="Times New Roman" w:hAnsi="Times New Roman" w:cs="Times New Roman"/>
+          <w:b/>
           <w:sz w:val="24"/>
           <w:szCs w:val="24"/>
         </w:rPr>
@@ -588,6 +1042,7 @@
       <w:r>
         <w:rPr>
           <w:rFonts w:ascii="Times New Roman" w:hAnsi="Times New Roman" w:cs="Times New Roman"/>
+          <w:b/>
           <w:sz w:val="24"/>
           <w:szCs w:val="24"/>
         </w:rPr>
@@ -612,222 +1067,173 @@
       <w:r>
         <w:rPr>
           <w:rFonts w:ascii="Times New Roman" w:hAnsi="Times New Roman" w:cs="Times New Roman"/>
-          <w:b/>
-          <w:sz w:val="24"/>
-          <w:szCs w:val="24"/>
-        </w:rPr>
-        <w:t>Sebezhetőség vizsgálata:</w:t>
-      </w:r>
-      <w:r>
-        <w:rPr>
-          <w:rFonts w:ascii="Times New Roman" w:hAnsi="Times New Roman" w:cs="Times New Roman"/>
-          <w:sz w:val="24"/>
-          <w:szCs w:val="24"/>
-        </w:rPr>
-        <w:br/>
-      </w:r>
-      <w:r>
-        <w:rPr>
-          <w:rFonts w:ascii="Times New Roman" w:hAnsi="Times New Roman" w:cs="Times New Roman"/>
-          <w:sz w:val="24"/>
-          <w:szCs w:val="24"/>
-        </w:rPr>
-        <w:tab/>
-      </w:r>
-      <w:r>
-        <w:rPr>
-          <w:rFonts w:ascii="Times New Roman" w:hAnsi="Times New Roman" w:cs="Times New Roman"/>
-          <w:sz w:val="24"/>
-          <w:szCs w:val="24"/>
-        </w:rPr>
-        <w:tab/>
-      </w:r>
-      <w:r>
-        <w:rPr>
-          <w:rFonts w:ascii="Times New Roman" w:hAnsi="Times New Roman" w:cs="Times New Roman"/>
-          <w:sz w:val="24"/>
-          <w:szCs w:val="24"/>
-        </w:rPr>
-        <w:tab/>
-        <w:t>Automatikus tesztezközökkel keresünk biztonsági hibákat.</w:t>
-      </w:r>
-      <w:r>
-        <w:rPr>
-          <w:rFonts w:ascii="Times New Roman" w:hAnsi="Times New Roman" w:cs="Times New Roman"/>
-          <w:sz w:val="24"/>
-          <w:szCs w:val="24"/>
-        </w:rPr>
-        <w:br/>
-      </w:r>
-      <w:r>
-        <w:rPr>
-          <w:rFonts w:ascii="Times New Roman" w:hAnsi="Times New Roman" w:cs="Times New Roman"/>
-          <w:sz w:val="24"/>
-          <w:szCs w:val="24"/>
-        </w:rPr>
-        <w:tab/>
-      </w:r>
-      <w:r>
-        <w:rPr>
-          <w:rFonts w:ascii="Times New Roman" w:hAnsi="Times New Roman" w:cs="Times New Roman"/>
-          <w:sz w:val="24"/>
-          <w:szCs w:val="24"/>
-        </w:rPr>
-        <w:tab/>
-      </w:r>
-      <w:r>
-        <w:rPr>
-          <w:rFonts w:ascii="Times New Roman" w:hAnsi="Times New Roman" w:cs="Times New Roman"/>
-          <w:b/>
-          <w:sz w:val="24"/>
-          <w:szCs w:val="24"/>
-        </w:rPr>
-        <w:t>Behatolási teszt:</w:t>
-      </w:r>
-      <w:r>
-        <w:rPr>
-          <w:rFonts w:ascii="Times New Roman" w:hAnsi="Times New Roman" w:cs="Times New Roman"/>
-          <w:sz w:val="24"/>
-          <w:szCs w:val="24"/>
-        </w:rPr>
-        <w:br/>
-      </w:r>
-      <w:r>
-        <w:rPr>
-          <w:rFonts w:ascii="Times New Roman" w:hAnsi="Times New Roman" w:cs="Times New Roman"/>
-          <w:sz w:val="24"/>
-          <w:szCs w:val="24"/>
-        </w:rPr>
-        <w:lastRenderedPageBreak/>
-        <w:tab/>
-      </w:r>
-      <w:r>
-        <w:rPr>
-          <w:rFonts w:ascii="Times New Roman" w:hAnsi="Times New Roman" w:cs="Times New Roman"/>
-          <w:sz w:val="24"/>
-          <w:szCs w:val="24"/>
-        </w:rPr>
-        <w:tab/>
-      </w:r>
-      <w:r>
-        <w:rPr>
-          <w:rFonts w:ascii="Times New Roman" w:hAnsi="Times New Roman" w:cs="Times New Roman"/>
-          <w:sz w:val="24"/>
-          <w:szCs w:val="24"/>
-        </w:rPr>
-        <w:tab/>
-      </w:r>
-      <w:r>
-        <w:rPr>
-          <w:rFonts w:ascii="Times New Roman" w:hAnsi="Times New Roman" w:cs="Times New Roman"/>
-          <w:sz w:val="24"/>
-          <w:szCs w:val="24"/>
-        </w:rPr>
-        <w:t xml:space="preserve">A behatolási teszttel egy rosszindulatú felhasználó tevékenységét szimuláljuk, lehet </w:t>
-      </w:r>
-      <w:proofErr w:type="spellStart"/>
-      <w:r>
-        <w:rPr>
-          <w:rFonts w:ascii="Times New Roman" w:hAnsi="Times New Roman" w:cs="Times New Roman"/>
-          <w:sz w:val="24"/>
-          <w:szCs w:val="24"/>
-        </w:rPr>
-        <w:t>black-box</w:t>
-      </w:r>
-      <w:proofErr w:type="spellEnd"/>
-      <w:r>
-        <w:rPr>
-          <w:rFonts w:ascii="Times New Roman" w:hAnsi="Times New Roman" w:cs="Times New Roman"/>
-          <w:sz w:val="24"/>
-          <w:szCs w:val="24"/>
-        </w:rPr>
-        <w:t xml:space="preserve"> és </w:t>
-      </w:r>
-      <w:proofErr w:type="spellStart"/>
-      <w:r>
-        <w:rPr>
-          <w:rFonts w:ascii="Times New Roman" w:hAnsi="Times New Roman" w:cs="Times New Roman"/>
-          <w:sz w:val="24"/>
-          <w:szCs w:val="24"/>
-        </w:rPr>
-        <w:t>white</w:t>
-      </w:r>
-      <w:proofErr w:type="spellEnd"/>
-      <w:r>
-        <w:rPr>
-          <w:rFonts w:ascii="Times New Roman" w:hAnsi="Times New Roman" w:cs="Times New Roman"/>
-          <w:sz w:val="24"/>
-          <w:szCs w:val="24"/>
-        </w:rPr>
-        <w:t>-boksz megközelítéssel is vizsgálni.</w:t>
+          <w:sz w:val="24"/>
+          <w:szCs w:val="24"/>
+        </w:rPr>
+        <w:tab/>
+        <w:t>A tesztelés során pontos adatokkal dolgozunk, azt feltételezve, hogy az általunk bevitt adatok pontosak, és ez alapján az elvárt eredmény a tökéletes működés legyen.</w:t>
       </w:r>
     </w:p>
     <w:p>
       <w:pPr>
         <w:rPr>
           <w:rFonts w:ascii="Times New Roman" w:hAnsi="Times New Roman" w:cs="Times New Roman"/>
-          <w:b/>
-          <w:sz w:val="24"/>
-          <w:szCs w:val="24"/>
-        </w:rPr>
-      </w:pPr>
-      <w:r>
-        <w:rPr>
-          <w:rFonts w:ascii="Times New Roman" w:hAnsi="Times New Roman" w:cs="Times New Roman"/>
-          <w:sz w:val="24"/>
-          <w:szCs w:val="24"/>
-        </w:rPr>
-        <w:tab/>
-      </w:r>
-      <w:r>
-        <w:rPr>
-          <w:rFonts w:ascii="Times New Roman" w:hAnsi="Times New Roman" w:cs="Times New Roman"/>
-          <w:b/>
-          <w:sz w:val="24"/>
-          <w:szCs w:val="24"/>
-        </w:rPr>
-        <w:t>Teljesítményteszt</w:t>
-      </w:r>
-      <w:r>
-        <w:rPr>
-          <w:rFonts w:ascii="Times New Roman" w:hAnsi="Times New Roman" w:cs="Times New Roman"/>
-          <w:b/>
-          <w:sz w:val="24"/>
-          <w:szCs w:val="24"/>
-        </w:rPr>
-        <w:t xml:space="preserve">: </w:t>
+          <w:sz w:val="24"/>
+          <w:szCs w:val="24"/>
+        </w:rPr>
+      </w:pPr>
+      <w:r>
+        <w:rPr>
+          <w:rFonts w:ascii="Times New Roman" w:hAnsi="Times New Roman" w:cs="Times New Roman"/>
+          <w:sz w:val="24"/>
+          <w:szCs w:val="24"/>
+        </w:rPr>
+        <w:tab/>
+      </w:r>
+      <w:r>
+        <w:rPr>
+          <w:rFonts w:ascii="Times New Roman" w:hAnsi="Times New Roman" w:cs="Times New Roman"/>
+          <w:sz w:val="24"/>
+          <w:szCs w:val="24"/>
+        </w:rPr>
+        <w:tab/>
+      </w:r>
+      <w:r>
+        <w:rPr>
+          <w:rFonts w:ascii="Times New Roman" w:hAnsi="Times New Roman" w:cs="Times New Roman"/>
+          <w:b/>
+          <w:sz w:val="24"/>
+          <w:szCs w:val="24"/>
+        </w:rPr>
+        <w:t>Szélsőérték teszt:</w:t>
+      </w:r>
+      <w:r>
+        <w:rPr>
+          <w:rFonts w:ascii="Times New Roman" w:hAnsi="Times New Roman" w:cs="Times New Roman"/>
+          <w:b/>
+          <w:sz w:val="24"/>
+          <w:szCs w:val="24"/>
+        </w:rPr>
+        <w:br/>
+      </w:r>
+      <w:r>
+        <w:rPr>
+          <w:rFonts w:ascii="Times New Roman" w:hAnsi="Times New Roman" w:cs="Times New Roman"/>
+          <w:b/>
+          <w:sz w:val="24"/>
+          <w:szCs w:val="24"/>
+        </w:rPr>
+        <w:tab/>
+      </w:r>
+      <w:r>
+        <w:rPr>
+          <w:rFonts w:ascii="Times New Roman" w:hAnsi="Times New Roman" w:cs="Times New Roman"/>
+          <w:b/>
+          <w:sz w:val="24"/>
+          <w:szCs w:val="24"/>
+        </w:rPr>
+        <w:tab/>
+      </w:r>
+      <w:r>
+        <w:rPr>
+          <w:rFonts w:ascii="Times New Roman" w:hAnsi="Times New Roman" w:cs="Times New Roman"/>
+          <w:b/>
+          <w:sz w:val="24"/>
+          <w:szCs w:val="24"/>
+        </w:rPr>
+        <w:tab/>
+      </w:r>
+      <w:r>
+        <w:rPr>
+          <w:rFonts w:ascii="Times New Roman" w:hAnsi="Times New Roman" w:cs="Times New Roman"/>
+          <w:sz w:val="24"/>
+          <w:szCs w:val="24"/>
+        </w:rPr>
+        <w:t>A tesztelés során</w:t>
+      </w:r>
+      <w:r>
+        <w:rPr>
+          <w:rFonts w:ascii="Times New Roman" w:hAnsi="Times New Roman" w:cs="Times New Roman"/>
+          <w:sz w:val="24"/>
+          <w:szCs w:val="24"/>
+        </w:rPr>
+        <w:t xml:space="preserve"> fals adatokkal dolgozzunk, </w:t>
+      </w:r>
+      <w:r>
+        <w:rPr>
+          <w:rFonts w:ascii="Times New Roman" w:hAnsi="Times New Roman" w:cs="Times New Roman"/>
+          <w:sz w:val="24"/>
+          <w:szCs w:val="24"/>
+        </w:rPr>
+        <w:t xml:space="preserve">ezáltal vizsgálhatjuk az esetleges felhasználói tévedéseket, elírásokat. A tesztelés kimeneteleként az elvárt eredmény, hogy valamilyen akadályozó tényezőbe ütközzünk, pl.: sikertelen bejelentkezés, sikertelen </w:t>
+      </w:r>
+      <w:proofErr w:type="gramStart"/>
+      <w:r>
+        <w:rPr>
+          <w:rFonts w:ascii="Times New Roman" w:hAnsi="Times New Roman" w:cs="Times New Roman"/>
+          <w:sz w:val="24"/>
+          <w:szCs w:val="24"/>
+        </w:rPr>
+        <w:t>megrendelés,</w:t>
+      </w:r>
+      <w:proofErr w:type="gramEnd"/>
+      <w:r>
+        <w:rPr>
+          <w:rFonts w:ascii="Times New Roman" w:hAnsi="Times New Roman" w:cs="Times New Roman"/>
+          <w:sz w:val="24"/>
+          <w:szCs w:val="24"/>
+        </w:rPr>
+        <w:t xml:space="preserve"> stb. Ha a fals eredmény mégis hiba nélküli eredményt hoz, akkor azt felül kell vizsgálni, hogy a tesztelés során volt-e a hiba, vagy pedig a programban.</w:t>
       </w:r>
     </w:p>
     <w:p>
       <w:pPr>
-        <w:ind w:left="708" w:firstLine="708"/>
-        <w:rPr>
-          <w:rFonts w:ascii="Times New Roman" w:hAnsi="Times New Roman" w:cs="Times New Roman"/>
-          <w:sz w:val="24"/>
-          <w:szCs w:val="24"/>
-        </w:rPr>
-      </w:pPr>
-      <w:r>
-        <w:rPr>
-          <w:rFonts w:ascii="Times New Roman" w:hAnsi="Times New Roman" w:cs="Times New Roman"/>
-          <w:b/>
-          <w:sz w:val="24"/>
-        </w:rPr>
-        <w:t>Terheléses teszt:</w:t>
-      </w:r>
-      <w:r>
-        <w:rPr>
-          <w:rFonts w:ascii="Times New Roman" w:hAnsi="Times New Roman" w:cs="Times New Roman"/>
-          <w:sz w:val="24"/>
-        </w:rPr>
-        <w:t xml:space="preserve"> </w:t>
-      </w:r>
-      <w:r>
-        <w:rPr>
-          <w:rFonts w:ascii="Times New Roman" w:hAnsi="Times New Roman" w:cs="Times New Roman"/>
-          <w:sz w:val="24"/>
-        </w:rPr>
-        <w:t>A terheléses tesztek célja, hogy bizonyos terhelés mellett keressük a rendszer szűk keresztmetszeteit.</w:t>
+        <w:rPr>
+          <w:rFonts w:ascii="Times New Roman" w:hAnsi="Times New Roman" w:cs="Times New Roman"/>
+          <w:sz w:val="24"/>
+          <w:szCs w:val="24"/>
+        </w:rPr>
+      </w:pPr>
+      <w:r>
+        <w:rPr>
+          <w:rFonts w:ascii="Times New Roman" w:hAnsi="Times New Roman" w:cs="Times New Roman"/>
+          <w:sz w:val="24"/>
+          <w:szCs w:val="24"/>
+        </w:rPr>
+        <w:tab/>
+      </w:r>
+      <w:r>
+        <w:rPr>
+          <w:rFonts w:ascii="Times New Roman" w:hAnsi="Times New Roman" w:cs="Times New Roman"/>
+          <w:b/>
+          <w:sz w:val="24"/>
+          <w:szCs w:val="24"/>
+        </w:rPr>
+        <w:t>Biztonsági teszt</w:t>
+      </w:r>
+      <w:r>
+        <w:rPr>
+          <w:rFonts w:ascii="Times New Roman" w:hAnsi="Times New Roman" w:cs="Times New Roman"/>
+          <w:sz w:val="24"/>
+          <w:szCs w:val="24"/>
+        </w:rPr>
+        <w:t xml:space="preserve">: A biztonsági tesztek azt </w:t>
+      </w:r>
+      <w:r>
+        <w:rPr>
+          <w:rFonts w:ascii="Times New Roman" w:hAnsi="Times New Roman" w:cs="Times New Roman"/>
+          <w:sz w:val="24"/>
+          <w:szCs w:val="24"/>
+        </w:rPr>
+        <w:t>vizsgálják, hogy a rendszer mennyire sebezhető rosszindulatú támadás vagy használat esetén. E témakörbe tartozik adatok védelme és a hálózati környezet biztonságossága, illetve a rendszer adatbázisaiban tárolt érzékeny adatok titkosítása, mint például a jelszavak.</w:t>
+      </w:r>
+      <w:r>
+        <w:rPr>
+          <w:rFonts w:ascii="Times New Roman" w:hAnsi="Times New Roman" w:cs="Times New Roman"/>
+          <w:sz w:val="24"/>
+          <w:szCs w:val="24"/>
+        </w:rPr>
+        <w:t>:</w:t>
       </w:r>
       <w:r>
         <w:rPr>
@@ -852,7 +1258,15 @@
           <w:szCs w:val="24"/>
         </w:rPr>
         <w:tab/>
-        <w:t>Lehetséges szűk keresztmetszet:</w:t>
+      </w:r>
+      <w:r>
+        <w:rPr>
+          <w:rFonts w:ascii="Times New Roman" w:hAnsi="Times New Roman" w:cs="Times New Roman"/>
+          <w:b/>
+          <w:sz w:val="24"/>
+          <w:szCs w:val="24"/>
+        </w:rPr>
+        <w:t>Sebezhetőség vizsgálata:</w:t>
       </w:r>
       <w:r>
         <w:rPr>
@@ -885,7 +1299,7 @@
           <w:szCs w:val="24"/>
         </w:rPr>
         <w:tab/>
-        <w:t>- rendszerbe való be- és kijelentkezés,</w:t>
+        <w:t>Automatikus tesztezközökkel keresünk biztonsági hibákat.</w:t>
       </w:r>
       <w:r>
         <w:rPr>
@@ -914,164 +1328,330 @@
       <w:r>
         <w:rPr>
           <w:rFonts w:ascii="Times New Roman" w:hAnsi="Times New Roman" w:cs="Times New Roman"/>
-          <w:sz w:val="24"/>
-          <w:szCs w:val="24"/>
-        </w:rPr>
-        <w:tab/>
-        <w:t xml:space="preserve">- </w:t>
-      </w:r>
-      <w:r>
-        <w:rPr>
-          <w:rFonts w:ascii="Times New Roman" w:hAnsi="Times New Roman" w:cs="Times New Roman"/>
-          <w:sz w:val="24"/>
-          <w:szCs w:val="24"/>
-        </w:rPr>
-        <w:t>az asztali és webes program közötti szinkronizáció (megrendelések).</w:t>
+          <w:b/>
+          <w:sz w:val="24"/>
+          <w:szCs w:val="24"/>
+        </w:rPr>
+        <w:t>Behatolási teszt:</w:t>
+      </w:r>
+      <w:r>
+        <w:rPr>
+          <w:rFonts w:ascii="Times New Roman" w:hAnsi="Times New Roman" w:cs="Times New Roman"/>
+          <w:sz w:val="24"/>
+          <w:szCs w:val="24"/>
+        </w:rPr>
+        <w:br/>
+      </w:r>
+      <w:r>
+        <w:rPr>
+          <w:rFonts w:ascii="Times New Roman" w:hAnsi="Times New Roman" w:cs="Times New Roman"/>
+          <w:sz w:val="24"/>
+          <w:szCs w:val="24"/>
+        </w:rPr>
+        <w:tab/>
+      </w:r>
+      <w:r>
+        <w:rPr>
+          <w:rFonts w:ascii="Times New Roman" w:hAnsi="Times New Roman" w:cs="Times New Roman"/>
+          <w:sz w:val="24"/>
+          <w:szCs w:val="24"/>
+        </w:rPr>
+        <w:tab/>
+      </w:r>
+      <w:r>
+        <w:rPr>
+          <w:rFonts w:ascii="Times New Roman" w:hAnsi="Times New Roman" w:cs="Times New Roman"/>
+          <w:sz w:val="24"/>
+          <w:szCs w:val="24"/>
+        </w:rPr>
+        <w:tab/>
+      </w:r>
+      <w:r>
+        <w:rPr>
+          <w:rFonts w:ascii="Times New Roman" w:hAnsi="Times New Roman" w:cs="Times New Roman"/>
+          <w:sz w:val="24"/>
+          <w:szCs w:val="24"/>
+        </w:rPr>
+        <w:t xml:space="preserve">A behatolási teszttel egy rosszindulatú felhasználó tevékenységét szimuláljuk, lehet </w:t>
+      </w:r>
+      <w:proofErr w:type="spellStart"/>
+      <w:r>
+        <w:rPr>
+          <w:rFonts w:ascii="Times New Roman" w:hAnsi="Times New Roman" w:cs="Times New Roman"/>
+          <w:sz w:val="24"/>
+          <w:szCs w:val="24"/>
+        </w:rPr>
+        <w:t>black-box</w:t>
+      </w:r>
+      <w:proofErr w:type="spellEnd"/>
+      <w:r>
+        <w:rPr>
+          <w:rFonts w:ascii="Times New Roman" w:hAnsi="Times New Roman" w:cs="Times New Roman"/>
+          <w:sz w:val="24"/>
+          <w:szCs w:val="24"/>
+        </w:rPr>
+        <w:t xml:space="preserve"> és </w:t>
+      </w:r>
+      <w:proofErr w:type="spellStart"/>
+      <w:r>
+        <w:rPr>
+          <w:rFonts w:ascii="Times New Roman" w:hAnsi="Times New Roman" w:cs="Times New Roman"/>
+          <w:sz w:val="24"/>
+          <w:szCs w:val="24"/>
+        </w:rPr>
+        <w:t>white</w:t>
+      </w:r>
+      <w:proofErr w:type="spellEnd"/>
+      <w:r>
+        <w:rPr>
+          <w:rFonts w:ascii="Times New Roman" w:hAnsi="Times New Roman" w:cs="Times New Roman"/>
+          <w:sz w:val="24"/>
+          <w:szCs w:val="24"/>
+        </w:rPr>
+        <w:t>-boksz megközelítéssel is vizsgálni.</w:t>
       </w:r>
     </w:p>
     <w:p>
       <w:pPr>
         <w:rPr>
           <w:rFonts w:ascii="Times New Roman" w:hAnsi="Times New Roman" w:cs="Times New Roman"/>
-          <w:sz w:val="24"/>
-          <w:szCs w:val="24"/>
-        </w:rPr>
-      </w:pPr>
-      <w:r>
-        <w:rPr>
-          <w:rFonts w:ascii="Times New Roman" w:hAnsi="Times New Roman" w:cs="Times New Roman"/>
-          <w:sz w:val="24"/>
-          <w:szCs w:val="24"/>
-        </w:rPr>
-        <w:tab/>
-      </w:r>
-      <w:r>
-        <w:rPr>
-          <w:rFonts w:ascii="Times New Roman" w:hAnsi="Times New Roman" w:cs="Times New Roman"/>
-          <w:sz w:val="24"/>
-          <w:szCs w:val="24"/>
-        </w:rPr>
-        <w:tab/>
-      </w:r>
-      <w:r>
-        <w:rPr>
-          <w:rFonts w:ascii="Times New Roman" w:hAnsi="Times New Roman" w:cs="Times New Roman"/>
-          <w:b/>
-          <w:sz w:val="24"/>
-          <w:szCs w:val="24"/>
-        </w:rPr>
-        <w:t>Stresszteszt:</w:t>
-      </w:r>
-      <w:r>
-        <w:rPr>
-          <w:rFonts w:ascii="Times New Roman" w:hAnsi="Times New Roman" w:cs="Times New Roman"/>
-          <w:sz w:val="24"/>
-          <w:szCs w:val="24"/>
-        </w:rPr>
-        <w:t xml:space="preserve"> Célja, hogy megmutassa: a rendszer stabilitása az elvárásoknak megfelelő.</w:t>
-      </w:r>
-      <w:r>
-        <w:rPr>
-          <w:rFonts w:ascii="Times New Roman" w:hAnsi="Times New Roman" w:cs="Times New Roman"/>
-          <w:sz w:val="24"/>
-          <w:szCs w:val="24"/>
-        </w:rPr>
-        <w:br/>
-      </w:r>
-      <w:r>
-        <w:rPr>
-          <w:rFonts w:ascii="Times New Roman" w:hAnsi="Times New Roman" w:cs="Times New Roman"/>
-          <w:sz w:val="24"/>
-          <w:szCs w:val="24"/>
-        </w:rPr>
-        <w:tab/>
-      </w:r>
-      <w:r>
-        <w:rPr>
-          <w:rFonts w:ascii="Times New Roman" w:hAnsi="Times New Roman" w:cs="Times New Roman"/>
-          <w:sz w:val="24"/>
-          <w:szCs w:val="24"/>
-        </w:rPr>
-        <w:tab/>
-      </w:r>
-      <w:r>
-        <w:rPr>
-          <w:rFonts w:ascii="Times New Roman" w:hAnsi="Times New Roman" w:cs="Times New Roman"/>
-          <w:sz w:val="24"/>
-          <w:szCs w:val="24"/>
-        </w:rPr>
-        <w:tab/>
-        <w:t>Az elvárttól nagyobb terhelés alatt működtetjük a rendszert és vizsgáljuk az egyes elemeket.</w:t>
+          <w:b/>
+          <w:sz w:val="24"/>
+          <w:szCs w:val="24"/>
+        </w:rPr>
+      </w:pPr>
+      <w:r>
+        <w:rPr>
+          <w:rFonts w:ascii="Times New Roman" w:hAnsi="Times New Roman" w:cs="Times New Roman"/>
+          <w:sz w:val="24"/>
+          <w:szCs w:val="24"/>
+        </w:rPr>
+        <w:lastRenderedPageBreak/>
+        <w:tab/>
+      </w:r>
+      <w:r>
+        <w:rPr>
+          <w:rFonts w:ascii="Times New Roman" w:hAnsi="Times New Roman" w:cs="Times New Roman"/>
+          <w:b/>
+          <w:sz w:val="24"/>
+          <w:szCs w:val="24"/>
+        </w:rPr>
+        <w:t>Teljesítményteszt</w:t>
+      </w:r>
+      <w:r>
+        <w:rPr>
+          <w:rFonts w:ascii="Times New Roman" w:hAnsi="Times New Roman" w:cs="Times New Roman"/>
+          <w:b/>
+          <w:sz w:val="24"/>
+          <w:szCs w:val="24"/>
+        </w:rPr>
+        <w:t xml:space="preserve">: </w:t>
       </w:r>
     </w:p>
     <w:p>
       <w:pPr>
-        <w:rPr>
-          <w:rFonts w:ascii="Times New Roman" w:hAnsi="Times New Roman" w:cs="Times New Roman"/>
-          <w:sz w:val="24"/>
-          <w:szCs w:val="24"/>
-        </w:rPr>
-      </w:pPr>
-      <w:r>
-        <w:rPr>
-          <w:rFonts w:ascii="Times New Roman" w:hAnsi="Times New Roman" w:cs="Times New Roman"/>
-          <w:sz w:val="24"/>
-          <w:szCs w:val="24"/>
-        </w:rPr>
-        <w:tab/>
-      </w:r>
-      <w:r>
-        <w:rPr>
-          <w:rFonts w:ascii="Times New Roman" w:hAnsi="Times New Roman" w:cs="Times New Roman"/>
-          <w:sz w:val="24"/>
-          <w:szCs w:val="24"/>
-        </w:rPr>
-        <w:tab/>
-      </w:r>
-      <w:r>
-        <w:rPr>
-          <w:rFonts w:ascii="Times New Roman" w:hAnsi="Times New Roman" w:cs="Times New Roman"/>
-          <w:b/>
-          <w:sz w:val="24"/>
-          <w:szCs w:val="24"/>
-        </w:rPr>
-        <w:t>Mennyiségi teszt:</w:t>
-      </w:r>
-      <w:r>
-        <w:rPr>
-          <w:rFonts w:ascii="Times New Roman" w:hAnsi="Times New Roman" w:cs="Times New Roman"/>
-          <w:sz w:val="24"/>
-          <w:szCs w:val="24"/>
-        </w:rPr>
-        <w:t xml:space="preserve"> A rendszert nagy adatbázison, nagy rekordszám mellett vizsgáljuk, figyeljük, hogy hiányos, vagy nem megfelelő indexelés mellett is stabilan működik a rendszer az adatbázis méretétől függetlenül.</w:t>
+        <w:ind w:left="708" w:firstLine="708"/>
+        <w:rPr>
+          <w:rFonts w:ascii="Times New Roman" w:hAnsi="Times New Roman" w:cs="Times New Roman"/>
+          <w:sz w:val="24"/>
+          <w:szCs w:val="24"/>
+        </w:rPr>
+      </w:pPr>
+      <w:r>
+        <w:rPr>
+          <w:rFonts w:ascii="Times New Roman" w:hAnsi="Times New Roman" w:cs="Times New Roman"/>
+          <w:b/>
+          <w:sz w:val="24"/>
+        </w:rPr>
+        <w:t>Terheléses teszt:</w:t>
+      </w:r>
+      <w:r>
+        <w:rPr>
+          <w:rFonts w:ascii="Times New Roman" w:hAnsi="Times New Roman" w:cs="Times New Roman"/>
+          <w:sz w:val="24"/>
+        </w:rPr>
+        <w:t xml:space="preserve"> </w:t>
+      </w:r>
+      <w:r>
+        <w:rPr>
+          <w:rFonts w:ascii="Times New Roman" w:hAnsi="Times New Roman" w:cs="Times New Roman"/>
+          <w:sz w:val="24"/>
+        </w:rPr>
+        <w:t>A terheléses tesztek célja, hogy bizonyos terhelés mellett keressük a rendszer szűk keresztmetszeteit.</w:t>
+      </w:r>
+      <w:r>
+        <w:rPr>
+          <w:rFonts w:ascii="Times New Roman" w:hAnsi="Times New Roman" w:cs="Times New Roman"/>
+          <w:sz w:val="24"/>
+          <w:szCs w:val="24"/>
+        </w:rPr>
+        <w:br/>
+      </w:r>
+      <w:r>
+        <w:rPr>
+          <w:rFonts w:ascii="Times New Roman" w:hAnsi="Times New Roman" w:cs="Times New Roman"/>
+          <w:sz w:val="24"/>
+          <w:szCs w:val="24"/>
+        </w:rPr>
+        <w:tab/>
+      </w:r>
+      <w:r>
+        <w:rPr>
+          <w:rFonts w:ascii="Times New Roman" w:hAnsi="Times New Roman" w:cs="Times New Roman"/>
+          <w:sz w:val="24"/>
+          <w:szCs w:val="24"/>
+        </w:rPr>
+        <w:tab/>
+        <w:t>Lehetséges szűk keresztmetszet:</w:t>
+      </w:r>
+      <w:r>
+        <w:rPr>
+          <w:rFonts w:ascii="Times New Roman" w:hAnsi="Times New Roman" w:cs="Times New Roman"/>
+          <w:sz w:val="24"/>
+          <w:szCs w:val="24"/>
+        </w:rPr>
+        <w:br/>
+      </w:r>
+      <w:r>
+        <w:rPr>
+          <w:rFonts w:ascii="Times New Roman" w:hAnsi="Times New Roman" w:cs="Times New Roman"/>
+          <w:sz w:val="24"/>
+          <w:szCs w:val="24"/>
+        </w:rPr>
+        <w:tab/>
+      </w:r>
+      <w:r>
+        <w:rPr>
+          <w:rFonts w:ascii="Times New Roman" w:hAnsi="Times New Roman" w:cs="Times New Roman"/>
+          <w:sz w:val="24"/>
+          <w:szCs w:val="24"/>
+        </w:rPr>
+        <w:tab/>
+      </w:r>
+      <w:r>
+        <w:rPr>
+          <w:rFonts w:ascii="Times New Roman" w:hAnsi="Times New Roman" w:cs="Times New Roman"/>
+          <w:sz w:val="24"/>
+          <w:szCs w:val="24"/>
+        </w:rPr>
+        <w:tab/>
+        <w:t>- rendszerbe való be- és kijelentkezés,</w:t>
+      </w:r>
+      <w:r>
+        <w:rPr>
+          <w:rFonts w:ascii="Times New Roman" w:hAnsi="Times New Roman" w:cs="Times New Roman"/>
+          <w:sz w:val="24"/>
+          <w:szCs w:val="24"/>
+        </w:rPr>
+        <w:br/>
+      </w:r>
+      <w:r>
+        <w:rPr>
+          <w:rFonts w:ascii="Times New Roman" w:hAnsi="Times New Roman" w:cs="Times New Roman"/>
+          <w:sz w:val="24"/>
+          <w:szCs w:val="24"/>
+        </w:rPr>
+        <w:tab/>
+      </w:r>
+      <w:r>
+        <w:rPr>
+          <w:rFonts w:ascii="Times New Roman" w:hAnsi="Times New Roman" w:cs="Times New Roman"/>
+          <w:sz w:val="24"/>
+          <w:szCs w:val="24"/>
+        </w:rPr>
+        <w:tab/>
+      </w:r>
+      <w:r>
+        <w:rPr>
+          <w:rFonts w:ascii="Times New Roman" w:hAnsi="Times New Roman" w:cs="Times New Roman"/>
+          <w:sz w:val="24"/>
+          <w:szCs w:val="24"/>
+        </w:rPr>
+        <w:tab/>
+        <w:t xml:space="preserve">- </w:t>
+      </w:r>
+      <w:r>
+        <w:rPr>
+          <w:rFonts w:ascii="Times New Roman" w:hAnsi="Times New Roman" w:cs="Times New Roman"/>
+          <w:sz w:val="24"/>
+          <w:szCs w:val="24"/>
+        </w:rPr>
+        <w:t>az asztali és webes program közötti szinkronizáció (megrendelések).</w:t>
       </w:r>
     </w:p>
     <w:p>
       <w:pPr>
         <w:rPr>
           <w:rFonts w:ascii="Times New Roman" w:hAnsi="Times New Roman" w:cs="Times New Roman"/>
-          <w:b/>
-          <w:sz w:val="28"/>
-          <w:szCs w:val="24"/>
-        </w:rPr>
-      </w:pPr>
-      <w:r>
-        <w:rPr>
-          <w:rFonts w:ascii="Times New Roman" w:hAnsi="Times New Roman" w:cs="Times New Roman"/>
-          <w:b/>
-          <w:sz w:val="28"/>
-          <w:szCs w:val="24"/>
-        </w:rPr>
-        <w:t>Főbb t</w:t>
-      </w:r>
-      <w:r>
-        <w:rPr>
-          <w:rFonts w:ascii="Times New Roman" w:hAnsi="Times New Roman" w:cs="Times New Roman"/>
-          <w:b/>
-          <w:sz w:val="28"/>
-          <w:szCs w:val="24"/>
-        </w:rPr>
-        <w:t>esztelendő folyamatok:</w:t>
+          <w:sz w:val="24"/>
+          <w:szCs w:val="24"/>
+        </w:rPr>
+      </w:pPr>
+      <w:r>
+        <w:rPr>
+          <w:rFonts w:ascii="Times New Roman" w:hAnsi="Times New Roman" w:cs="Times New Roman"/>
+          <w:sz w:val="24"/>
+          <w:szCs w:val="24"/>
+        </w:rPr>
+        <w:tab/>
+      </w:r>
+      <w:r>
+        <w:rPr>
+          <w:rFonts w:ascii="Times New Roman" w:hAnsi="Times New Roman" w:cs="Times New Roman"/>
+          <w:sz w:val="24"/>
+          <w:szCs w:val="24"/>
+        </w:rPr>
+        <w:tab/>
+      </w:r>
+      <w:r>
+        <w:rPr>
+          <w:rFonts w:ascii="Times New Roman" w:hAnsi="Times New Roman" w:cs="Times New Roman"/>
+          <w:b/>
+          <w:sz w:val="24"/>
+          <w:szCs w:val="24"/>
+        </w:rPr>
+        <w:t>Stresszteszt:</w:t>
+      </w:r>
+      <w:r>
+        <w:rPr>
+          <w:rFonts w:ascii="Times New Roman" w:hAnsi="Times New Roman" w:cs="Times New Roman"/>
+          <w:sz w:val="24"/>
+          <w:szCs w:val="24"/>
+        </w:rPr>
+        <w:t xml:space="preserve"> Célja, hogy megmutassa: a rendszer stabilitása az elvárásoknak megfelelő.</w:t>
+      </w:r>
+      <w:r>
+        <w:rPr>
+          <w:rFonts w:ascii="Times New Roman" w:hAnsi="Times New Roman" w:cs="Times New Roman"/>
+          <w:sz w:val="24"/>
+          <w:szCs w:val="24"/>
+        </w:rPr>
+        <w:br/>
+      </w:r>
+      <w:r>
+        <w:rPr>
+          <w:rFonts w:ascii="Times New Roman" w:hAnsi="Times New Roman" w:cs="Times New Roman"/>
+          <w:sz w:val="24"/>
+          <w:szCs w:val="24"/>
+        </w:rPr>
+        <w:tab/>
+      </w:r>
+      <w:r>
+        <w:rPr>
+          <w:rFonts w:ascii="Times New Roman" w:hAnsi="Times New Roman" w:cs="Times New Roman"/>
+          <w:sz w:val="24"/>
+          <w:szCs w:val="24"/>
+        </w:rPr>
+        <w:tab/>
+      </w:r>
+      <w:r>
+        <w:rPr>
+          <w:rFonts w:ascii="Times New Roman" w:hAnsi="Times New Roman" w:cs="Times New Roman"/>
+          <w:sz w:val="24"/>
+          <w:szCs w:val="24"/>
+        </w:rPr>
+        <w:tab/>
+        <w:t>Az elvárttól nagyobb terhelés alatt működtetjük a rendszert és vizsgáljuk az egyes elemeket.</w:t>
       </w:r>
     </w:p>
     <w:p>
@@ -1085,137 +1665,207 @@
       <w:r>
         <w:rPr>
           <w:rFonts w:ascii="Times New Roman" w:hAnsi="Times New Roman" w:cs="Times New Roman"/>
-          <w:b/>
-          <w:sz w:val="24"/>
-          <w:szCs w:val="24"/>
-        </w:rPr>
-        <w:t>Asztali alkalmazás:</w:t>
-      </w:r>
-      <w:r>
-        <w:rPr>
-          <w:rFonts w:ascii="Times New Roman" w:hAnsi="Times New Roman" w:cs="Times New Roman"/>
-          <w:b/>
-          <w:sz w:val="24"/>
-          <w:szCs w:val="24"/>
-        </w:rPr>
-        <w:br/>
-      </w:r>
-      <w:r>
-        <w:rPr>
-          <w:rFonts w:ascii="Times New Roman" w:hAnsi="Times New Roman" w:cs="Times New Roman"/>
-          <w:sz w:val="24"/>
-          <w:szCs w:val="24"/>
-        </w:rPr>
-        <w:tab/>
-        <w:t>- bejelentkezés (Általános funkcionális teszt, Szélsőérték teszt),</w:t>
-      </w:r>
-      <w:r>
-        <w:rPr>
-          <w:rFonts w:ascii="Times New Roman" w:hAnsi="Times New Roman" w:cs="Times New Roman"/>
-          <w:sz w:val="24"/>
-          <w:szCs w:val="24"/>
-        </w:rPr>
-        <w:br/>
-      </w:r>
-      <w:r>
-        <w:rPr>
-          <w:rFonts w:ascii="Times New Roman" w:hAnsi="Times New Roman" w:cs="Times New Roman"/>
-          <w:sz w:val="24"/>
-          <w:szCs w:val="24"/>
-        </w:rPr>
-        <w:tab/>
-        <w:t>- keresés,</w:t>
-      </w:r>
-      <w:r>
-        <w:rPr>
-          <w:rFonts w:ascii="Times New Roman" w:hAnsi="Times New Roman" w:cs="Times New Roman"/>
-          <w:sz w:val="24"/>
-          <w:szCs w:val="24"/>
-        </w:rPr>
-        <w:br/>
-      </w:r>
-      <w:r>
-        <w:rPr>
-          <w:rFonts w:ascii="Times New Roman" w:hAnsi="Times New Roman" w:cs="Times New Roman"/>
-          <w:sz w:val="24"/>
-          <w:szCs w:val="24"/>
-        </w:rPr>
-        <w:tab/>
-        <w:t>- termék felvitele (Általános funkcionális teszt, Szélsőérték teszt),</w:t>
-      </w:r>
-      <w:r>
-        <w:rPr>
-          <w:rFonts w:ascii="Times New Roman" w:hAnsi="Times New Roman" w:cs="Times New Roman"/>
-          <w:sz w:val="24"/>
-          <w:szCs w:val="24"/>
-        </w:rPr>
-        <w:br/>
-      </w:r>
-      <w:r>
-        <w:rPr>
-          <w:rFonts w:ascii="Times New Roman" w:hAnsi="Times New Roman" w:cs="Times New Roman"/>
-          <w:sz w:val="24"/>
-          <w:szCs w:val="24"/>
-        </w:rPr>
-        <w:tab/>
-        <w:t>- termék módosítás (Általános funkcionális teszt, Szélsőérték teszt),</w:t>
-      </w:r>
-      <w:r>
-        <w:rPr>
-          <w:rFonts w:ascii="Times New Roman" w:hAnsi="Times New Roman" w:cs="Times New Roman"/>
-          <w:sz w:val="24"/>
-          <w:szCs w:val="24"/>
-        </w:rPr>
-        <w:br/>
-      </w:r>
-      <w:r>
-        <w:rPr>
-          <w:rFonts w:ascii="Times New Roman" w:hAnsi="Times New Roman" w:cs="Times New Roman"/>
-          <w:sz w:val="24"/>
-          <w:szCs w:val="24"/>
-        </w:rPr>
-        <w:tab/>
-        <w:t>- számla kiállítása,</w:t>
-      </w:r>
-      <w:r>
-        <w:rPr>
-          <w:rFonts w:ascii="Times New Roman" w:hAnsi="Times New Roman" w:cs="Times New Roman"/>
-          <w:sz w:val="24"/>
-          <w:szCs w:val="24"/>
-        </w:rPr>
-        <w:br/>
-      </w:r>
-      <w:r>
-        <w:rPr>
-          <w:rFonts w:ascii="Times New Roman" w:hAnsi="Times New Roman" w:cs="Times New Roman"/>
-          <w:sz w:val="24"/>
-          <w:szCs w:val="24"/>
-        </w:rPr>
-        <w:tab/>
-        <w:t>- megrendelések szinkronizálása,</w:t>
-      </w:r>
-      <w:r>
-        <w:rPr>
-          <w:rFonts w:ascii="Times New Roman" w:hAnsi="Times New Roman" w:cs="Times New Roman"/>
-          <w:sz w:val="24"/>
-          <w:szCs w:val="24"/>
-        </w:rPr>
-        <w:br/>
-      </w:r>
-      <w:r>
-        <w:rPr>
-          <w:rFonts w:ascii="Times New Roman" w:hAnsi="Times New Roman" w:cs="Times New Roman"/>
-          <w:sz w:val="24"/>
-          <w:szCs w:val="24"/>
-        </w:rPr>
-        <w:tab/>
-        <w:t>- kijelentkezés (Terheléses teszt).</w:t>
+          <w:sz w:val="24"/>
+          <w:szCs w:val="24"/>
+        </w:rPr>
+        <w:tab/>
+      </w:r>
+      <w:r>
+        <w:rPr>
+          <w:rFonts w:ascii="Times New Roman" w:hAnsi="Times New Roman" w:cs="Times New Roman"/>
+          <w:sz w:val="24"/>
+          <w:szCs w:val="24"/>
+        </w:rPr>
+        <w:tab/>
+      </w:r>
+      <w:r>
+        <w:rPr>
+          <w:rFonts w:ascii="Times New Roman" w:hAnsi="Times New Roman" w:cs="Times New Roman"/>
+          <w:b/>
+          <w:sz w:val="24"/>
+          <w:szCs w:val="24"/>
+        </w:rPr>
+        <w:t>Mennyiségi teszt:</w:t>
+      </w:r>
+      <w:r>
+        <w:rPr>
+          <w:rFonts w:ascii="Times New Roman" w:hAnsi="Times New Roman" w:cs="Times New Roman"/>
+          <w:sz w:val="24"/>
+          <w:szCs w:val="24"/>
+        </w:rPr>
+        <w:t xml:space="preserve"> A rendszert nagy adatbázison, nagy rekordszám mellett vizsgáljuk, figyeljük, hogy hiányos, vagy nem megfelelő indexelés mellett is stabilan működik a rendszer az adatbázis méretétől függetlenül.</w:t>
       </w:r>
     </w:p>
     <w:p>
       <w:pPr>
         <w:rPr>
           <w:rFonts w:ascii="Times New Roman" w:hAnsi="Times New Roman" w:cs="Times New Roman"/>
+          <w:b/>
+          <w:sz w:val="28"/>
+          <w:szCs w:val="24"/>
+        </w:rPr>
+      </w:pPr>
+      <w:r>
+        <w:rPr>
+          <w:rFonts w:ascii="Times New Roman" w:hAnsi="Times New Roman" w:cs="Times New Roman"/>
+          <w:b/>
+          <w:sz w:val="28"/>
+          <w:szCs w:val="24"/>
+        </w:rPr>
+        <w:t>Főbb t</w:t>
+      </w:r>
+      <w:r>
+        <w:rPr>
+          <w:rFonts w:ascii="Times New Roman" w:hAnsi="Times New Roman" w:cs="Times New Roman"/>
+          <w:b/>
+          <w:sz w:val="28"/>
+          <w:szCs w:val="24"/>
+        </w:rPr>
+        <w:t>esztelendő folyamatok:</w:t>
+      </w:r>
+    </w:p>
+    <w:p>
+      <w:pPr>
+        <w:rPr>
+          <w:rFonts w:ascii="Times New Roman" w:hAnsi="Times New Roman" w:cs="Times New Roman"/>
+          <w:sz w:val="24"/>
+          <w:szCs w:val="24"/>
+        </w:rPr>
+      </w:pPr>
+      <w:r>
+        <w:rPr>
+          <w:rFonts w:ascii="Times New Roman" w:hAnsi="Times New Roman" w:cs="Times New Roman"/>
+          <w:b/>
+          <w:sz w:val="24"/>
+          <w:szCs w:val="24"/>
+        </w:rPr>
+        <w:t>Asztali alkalmazás:</w:t>
+      </w:r>
+      <w:r>
+        <w:rPr>
+          <w:rFonts w:ascii="Times New Roman" w:hAnsi="Times New Roman" w:cs="Times New Roman"/>
+          <w:b/>
+          <w:sz w:val="24"/>
+          <w:szCs w:val="24"/>
+        </w:rPr>
+        <w:br/>
+      </w:r>
+      <w:r>
+        <w:rPr>
+          <w:rFonts w:ascii="Times New Roman" w:hAnsi="Times New Roman" w:cs="Times New Roman"/>
+          <w:sz w:val="24"/>
+          <w:szCs w:val="24"/>
+        </w:rPr>
+        <w:tab/>
+        <w:t>- bejelentkezés (Általános funkcionális teszt, Szélsőérték teszt),</w:t>
+      </w:r>
+      <w:r>
+        <w:rPr>
+          <w:rFonts w:ascii="Times New Roman" w:hAnsi="Times New Roman" w:cs="Times New Roman"/>
+          <w:sz w:val="24"/>
+          <w:szCs w:val="24"/>
+        </w:rPr>
+        <w:br/>
+      </w:r>
+      <w:r>
+        <w:rPr>
+          <w:rFonts w:ascii="Times New Roman" w:hAnsi="Times New Roman" w:cs="Times New Roman"/>
+          <w:sz w:val="24"/>
+          <w:szCs w:val="24"/>
+        </w:rPr>
+        <w:tab/>
+        <w:t>- keresés,</w:t>
+      </w:r>
+      <w:r>
+        <w:rPr>
+          <w:rFonts w:ascii="Times New Roman" w:hAnsi="Times New Roman" w:cs="Times New Roman"/>
+          <w:sz w:val="24"/>
+          <w:szCs w:val="24"/>
+        </w:rPr>
+        <w:br/>
+      </w:r>
+      <w:r>
+        <w:rPr>
+          <w:rFonts w:ascii="Times New Roman" w:hAnsi="Times New Roman" w:cs="Times New Roman"/>
+          <w:sz w:val="24"/>
+          <w:szCs w:val="24"/>
+        </w:rPr>
+        <w:tab/>
+        <w:t>- termék felvitele (Általános funkcionális teszt, Szélsőérték teszt),</w:t>
+      </w:r>
+      <w:r>
+        <w:rPr>
+          <w:rFonts w:ascii="Times New Roman" w:hAnsi="Times New Roman" w:cs="Times New Roman"/>
+          <w:sz w:val="24"/>
+          <w:szCs w:val="24"/>
+        </w:rPr>
+        <w:br/>
+      </w:r>
+      <w:r>
+        <w:rPr>
+          <w:rFonts w:ascii="Times New Roman" w:hAnsi="Times New Roman" w:cs="Times New Roman"/>
+          <w:sz w:val="24"/>
+          <w:szCs w:val="24"/>
+        </w:rPr>
+        <w:tab/>
+        <w:t>- termék módosítás (Általános funkcionális teszt, Szélsőérték teszt),</w:t>
+      </w:r>
+      <w:r>
+        <w:rPr>
+          <w:rFonts w:ascii="Times New Roman" w:hAnsi="Times New Roman" w:cs="Times New Roman"/>
+          <w:sz w:val="24"/>
+          <w:szCs w:val="24"/>
+        </w:rPr>
+        <w:br/>
+      </w:r>
+      <w:r>
+        <w:rPr>
+          <w:rFonts w:ascii="Times New Roman" w:hAnsi="Times New Roman" w:cs="Times New Roman"/>
+          <w:sz w:val="24"/>
+          <w:szCs w:val="24"/>
+        </w:rPr>
+        <w:tab/>
+        <w:t>- számla kiállítása,</w:t>
+      </w:r>
+      <w:r>
+        <w:rPr>
+          <w:rFonts w:ascii="Times New Roman" w:hAnsi="Times New Roman" w:cs="Times New Roman"/>
+          <w:sz w:val="24"/>
+          <w:szCs w:val="24"/>
+        </w:rPr>
+        <w:br/>
+      </w:r>
+      <w:r>
+        <w:rPr>
+          <w:rFonts w:ascii="Times New Roman" w:hAnsi="Times New Roman" w:cs="Times New Roman"/>
+          <w:sz w:val="24"/>
+          <w:szCs w:val="24"/>
+        </w:rPr>
+        <w:tab/>
+        <w:t>- megrendelések szinkronizálása,</w:t>
+      </w:r>
+      <w:r>
+        <w:rPr>
+          <w:rFonts w:ascii="Times New Roman" w:hAnsi="Times New Roman" w:cs="Times New Roman"/>
+          <w:sz w:val="24"/>
+          <w:szCs w:val="24"/>
+        </w:rPr>
+        <w:br/>
+      </w:r>
+      <w:r>
+        <w:rPr>
+          <w:rFonts w:ascii="Times New Roman" w:hAnsi="Times New Roman" w:cs="Times New Roman"/>
+          <w:sz w:val="24"/>
+          <w:szCs w:val="24"/>
+        </w:rPr>
+        <w:tab/>
+        <w:t>- kijelentkezés (Terheléses teszt).</w:t>
+      </w:r>
+    </w:p>
+    <w:p>
+      <w:pPr>
+        <w:rPr>
+          <w:rFonts w:ascii="Times New Roman" w:hAnsi="Times New Roman" w:cs="Times New Roman"/>
           <w:sz w:val="24"/>
           <w:szCs w:val="24"/>
         </w:rPr>
@@ -1349,10 +1999,9 @@
         <w:tab/>
         <w:t>- kijelentkezés.</w:t>
       </w:r>
-      <w:bookmarkStart w:id="0" w:name="_GoBack"/>
-      <w:bookmarkEnd w:id="0"/>
     </w:p>
     <w:sectPr>
+      <w:headerReference w:type="default" r:id="rId6"/>
       <w:pgSz w:w="11906" w:h="16838"/>
       <w:pgMar w:top="1417" w:right="1417" w:bottom="1417" w:left="1417" w:header="708" w:footer="708" w:gutter="0"/>
       <w:cols w:space="708"/>
@@ -1362,8 +2011,106 @@
 </w:document>
 </file>
 
+<file path=word/endnotes.xml><?xml version="1.0" encoding="utf-8"?>
+<w:endnotes xmlns:wpc="http://schemas.microsoft.com/office/word/2010/wordprocessingCanvas" xmlns:cx="http://schemas.microsoft.com/office/drawing/2014/chartex" xmlns:cx1="http://schemas.microsoft.com/office/drawing/2015/9/8/chartex" xmlns:cx2="http://schemas.microsoft.com/office/drawing/2015/10/21/chartex" xmlns:cx3="http://schemas.microsoft.com/office/drawing/2016/5/9/chartex" xmlns:cx4="http://schemas.microsoft.com/office/drawing/2016/5/10/chartex" xmlns:cx5="http://schemas.microsoft.com/office/drawing/2016/5/11/chartex" xmlns:cx6="http://schemas.microsoft.com/office/drawing/2016/5/12/chartex" xmlns:cx7="http://schemas.microsoft.com/office/drawing/2016/5/13/chartex" xmlns:cx8="http://schemas.microsoft.com/office/drawing/2016/5/14/chartex" xmlns:mc="http://schemas.openxmlformats.org/markup-compatibility/2006" xmlns:aink="http://schemas.microsoft.com/office/drawing/2016/ink" xmlns:am3d="http://schemas.microsoft.com/office/drawing/2017/model3d" xmlns:o="urn:schemas-microsoft-com:office:office" xmlns:r="http://schemas.openxmlformats.org/officeDocument/2006/relationships" xmlns:m="http://schemas.openxmlformats.org/officeDocument/2006/math" xmlns:v="urn:schemas-microsoft-com:vml" xmlns:wp14="http://schemas.microsoft.com/office/word/2010/wordprocessingDrawing" xmlns:wp="http://schemas.openxmlformats.org/drawingml/2006/wordprocessingDrawing" xmlns:w10="urn:schemas-microsoft-com:office:word" xmlns:w="http://schemas.openxmlformats.org/wordprocessingml/2006/main" xmlns:w14="http://schemas.microsoft.com/office/word/2010/wordml" xmlns:w15="http://schemas.microsoft.com/office/word/2012/wordml" xmlns:w16cid="http://schemas.microsoft.com/office/word/2016/wordml/cid" xmlns:w16se="http://schemas.microsoft.com/office/word/2015/wordml/symex" xmlns:wpg="http://schemas.microsoft.com/office/word/2010/wordprocessingGroup" xmlns:wpi="http://schemas.microsoft.com/office/word/2010/wordprocessingInk" xmlns:wne="http://schemas.microsoft.com/office/word/2006/wordml" xmlns:wps="http://schemas.microsoft.com/office/word/2010/wordprocessingShape" mc:Ignorable="w14 w15 w16se w16cid wp14">
+  <w:endnote w:type="separator" w:id="-1">
+    <w:p>
+      <w:pPr>
+        <w:spacing w:after="0" w:line="240" w:lineRule="auto"/>
+      </w:pPr>
+      <w:r>
+        <w:separator/>
+      </w:r>
+    </w:p>
+  </w:endnote>
+  <w:endnote w:type="continuationSeparator" w:id="0">
+    <w:p>
+      <w:pPr>
+        <w:spacing w:after="0" w:line="240" w:lineRule="auto"/>
+      </w:pPr>
+      <w:r>
+        <w:continuationSeparator/>
+      </w:r>
+    </w:p>
+  </w:endnote>
+</w:endnotes>
+</file>
+
+<file path=word/footnotes.xml><?xml version="1.0" encoding="utf-8"?>
+<w:footnotes xmlns:wpc="http://schemas.microsoft.com/office/word/2010/wordprocessingCanvas" xmlns:cx="http://schemas.microsoft.com/office/drawing/2014/chartex" xmlns:cx1="http://schemas.microsoft.com/office/drawing/2015/9/8/chartex" xmlns:cx2="http://schemas.microsoft.com/office/drawing/2015/10/21/chartex" xmlns:cx3="http://schemas.microsoft.com/office/drawing/2016/5/9/chartex" xmlns:cx4="http://schemas.microsoft.com/office/drawing/2016/5/10/chartex" xmlns:cx5="http://schemas.microsoft.com/office/drawing/2016/5/11/chartex" xmlns:cx6="http://schemas.microsoft.com/office/drawing/2016/5/12/chartex" xmlns:cx7="http://schemas.microsoft.com/office/drawing/2016/5/13/chartex" xmlns:cx8="http://schemas.microsoft.com/office/drawing/2016/5/14/chartex" xmlns:mc="http://schemas.openxmlformats.org/markup-compatibility/2006" xmlns:aink="http://schemas.microsoft.com/office/drawing/2016/ink" xmlns:am3d="http://schemas.microsoft.com/office/drawing/2017/model3d" xmlns:o="urn:schemas-microsoft-com:office:office" xmlns:r="http://schemas.openxmlformats.org/officeDocument/2006/relationships" xmlns:m="http://schemas.openxmlformats.org/officeDocument/2006/math" xmlns:v="urn:schemas-microsoft-com:vml" xmlns:wp14="http://schemas.microsoft.com/office/word/2010/wordprocessingDrawing" xmlns:wp="http://schemas.openxmlformats.org/drawingml/2006/wordprocessingDrawing" xmlns:w10="urn:schemas-microsoft-com:office:word" xmlns:w="http://schemas.openxmlformats.org/wordprocessingml/2006/main" xmlns:w14="http://schemas.microsoft.com/office/word/2010/wordml" xmlns:w15="http://schemas.microsoft.com/office/word/2012/wordml" xmlns:w16cid="http://schemas.microsoft.com/office/word/2016/wordml/cid" xmlns:w16se="http://schemas.microsoft.com/office/word/2015/wordml/symex" xmlns:wpg="http://schemas.microsoft.com/office/word/2010/wordprocessingGroup" xmlns:wpi="http://schemas.microsoft.com/office/word/2010/wordprocessingInk" xmlns:wne="http://schemas.microsoft.com/office/word/2006/wordml" xmlns:wps="http://schemas.microsoft.com/office/word/2010/wordprocessingShape" mc:Ignorable="w14 w15 w16se w16cid wp14">
+  <w:footnote w:type="separator" w:id="-1">
+    <w:p>
+      <w:pPr>
+        <w:spacing w:after="0" w:line="240" w:lineRule="auto"/>
+      </w:pPr>
+      <w:r>
+        <w:separator/>
+      </w:r>
+    </w:p>
+  </w:footnote>
+  <w:footnote w:type="continuationSeparator" w:id="0">
+    <w:p>
+      <w:pPr>
+        <w:spacing w:after="0" w:line="240" w:lineRule="auto"/>
+      </w:pPr>
+      <w:r>
+        <w:continuationSeparator/>
+      </w:r>
+    </w:p>
+  </w:footnote>
+</w:footnotes>
+</file>
+
+<file path=word/header1.xml><?xml version="1.0" encoding="utf-8"?>
+<w:hdr xmlns:wpc="http://schemas.microsoft.com/office/word/2010/wordprocessingCanvas" xmlns:cx="http://schemas.microsoft.com/office/drawing/2014/chartex" xmlns:cx1="http://schemas.microsoft.com/office/drawing/2015/9/8/chartex" xmlns:cx2="http://schemas.microsoft.com/office/drawing/2015/10/21/chartex" xmlns:cx3="http://schemas.microsoft.com/office/drawing/2016/5/9/chartex" xmlns:cx4="http://schemas.microsoft.com/office/drawing/2016/5/10/chartex" xmlns:cx5="http://schemas.microsoft.com/office/drawing/2016/5/11/chartex" xmlns:cx6="http://schemas.microsoft.com/office/drawing/2016/5/12/chartex" xmlns:cx7="http://schemas.microsoft.com/office/drawing/2016/5/13/chartex" xmlns:cx8="http://schemas.microsoft.com/office/drawing/2016/5/14/chartex" xmlns:mc="http://schemas.openxmlformats.org/markup-compatibility/2006" xmlns:aink="http://schemas.microsoft.com/office/drawing/2016/ink" xmlns:am3d="http://schemas.microsoft.com/office/drawing/2017/model3d" xmlns:o="urn:schemas-microsoft-com:office:office" xmlns:r="http://schemas.openxmlformats.org/officeDocument/2006/relationships" xmlns:m="http://schemas.openxmlformats.org/officeDocument/2006/math" xmlns:v="urn:schemas-microsoft-com:vml" xmlns:wp14="http://schemas.microsoft.com/office/word/2010/wordprocessingDrawing" xmlns:wp="http://schemas.openxmlformats.org/drawingml/2006/wordprocessingDrawing" xmlns:w10="urn:schemas-microsoft-com:office:word" xmlns:w="http://schemas.openxmlformats.org/wordprocessingml/2006/main" xmlns:w14="http://schemas.microsoft.com/office/word/2010/wordml" xmlns:w15="http://schemas.microsoft.com/office/word/2012/wordml" xmlns:w16cid="http://schemas.microsoft.com/office/word/2016/wordml/cid" xmlns:w16se="http://schemas.microsoft.com/office/word/2015/wordml/symex" xmlns:wpg="http://schemas.microsoft.com/office/word/2010/wordprocessingGroup" xmlns:wpi="http://schemas.microsoft.com/office/word/2010/wordprocessingInk" xmlns:wne="http://schemas.microsoft.com/office/word/2006/wordml" xmlns:wps="http://schemas.microsoft.com/office/word/2010/wordprocessingShape" mc:Ignorable="w14 w15 w16se w16cid wp14">
+  <w:p>
+    <w:pPr>
+      <w:pStyle w:val="lfej"/>
+      <w:rPr>
+        <w:rFonts w:ascii="Times New Roman" w:hAnsi="Times New Roman" w:cs="Times New Roman"/>
+        <w:b/>
+        <w:sz w:val="32"/>
+      </w:rPr>
+    </w:pPr>
+    <w:r>
+      <w:rPr>
+        <w:rFonts w:ascii="Times New Roman" w:hAnsi="Times New Roman" w:cs="Times New Roman"/>
+        <w:b/>
+        <w:sz w:val="32"/>
+      </w:rPr>
+      <w:t>Tesztelési terv</w:t>
+    </w:r>
+  </w:p>
+  <w:p>
+    <w:pPr>
+      <w:pStyle w:val="lfej"/>
+      <w:rPr>
+        <w:rFonts w:ascii="Times New Roman" w:hAnsi="Times New Roman" w:cs="Times New Roman"/>
+        <w:sz w:val="32"/>
+      </w:rPr>
+    </w:pPr>
+  </w:p>
+  <w:p>
+    <w:pPr>
+      <w:pStyle w:val="lfej"/>
+      <w:rPr>
+        <w:rFonts w:ascii="Times New Roman" w:hAnsi="Times New Roman" w:cs="Times New Roman"/>
+        <w:sz w:val="24"/>
+      </w:rPr>
+    </w:pPr>
+    <w:r>
+      <w:rPr>
+        <w:rFonts w:ascii="Times New Roman" w:hAnsi="Times New Roman" w:cs="Times New Roman"/>
+        <w:sz w:val="24"/>
+      </w:rPr>
+      <w:t>Vállalatirányítási rendszer</w:t>
+    </w:r>
+  </w:p>
+</w:hdr>
+</file>
+
 <file path=word/styles.xml><?xml version="1.0" encoding="utf-8"?>
-<w:styles xmlns:mc="http://schemas.openxmlformats.org/markup-compatibility/2006" xmlns:r="http://schemas.openxmlformats.org/officeDocument/2006/relationships" xmlns:w="http://schemas.openxmlformats.org/wordprocessingml/2006/main" xmlns:w14="http://schemas.microsoft.com/office/word/2010/wordml" xmlns:w15="http://schemas.microsoft.com/office/word/2012/wordml" xmlns:w16se="http://schemas.microsoft.com/office/word/2015/wordml/symex" mc:Ignorable="w14 w15 w16se">
+<w:styles xmlns:mc="http://schemas.openxmlformats.org/markup-compatibility/2006" xmlns:r="http://schemas.openxmlformats.org/officeDocument/2006/relationships" xmlns:w="http://schemas.openxmlformats.org/wordprocessingml/2006/main" xmlns:w14="http://schemas.microsoft.com/office/word/2010/wordml" xmlns:w15="http://schemas.microsoft.com/office/word/2012/wordml" xmlns:w16cid="http://schemas.microsoft.com/office/word/2016/wordml/cid" xmlns:w16se="http://schemas.microsoft.com/office/word/2015/wordml/symex" mc:Ignorable="w14 w15 w16se w16cid">
   <w:docDefaults>
     <w:rPrDefault>
       <w:rPr>
@@ -1411,7 +2158,7 @@
     <w:lsdException w:name="Normal Indent" w:semiHidden="1" w:unhideWhenUsed="1"/>
     <w:lsdException w:name="footnote text" w:semiHidden="1" w:unhideWhenUsed="1"/>
     <w:lsdException w:name="annotation text" w:semiHidden="1" w:unhideWhenUsed="1"/>
-    <w:lsdException w:name="header" w:semiHidden="1" w:unhideWhenUsed="1"/>
+    <w:lsdException w:name="header" w:semiHidden="1" w:uiPriority="0" w:unhideWhenUsed="1"/>
     <w:lsdException w:name="footer" w:semiHidden="1" w:unhideWhenUsed="1"/>
     <w:lsdException w:name="index heading" w:semiHidden="1" w:unhideWhenUsed="1"/>
     <w:lsdException w:name="caption" w:semiHidden="1" w:uiPriority="35" w:unhideWhenUsed="1" w:qFormat="1"/>
@@ -1806,6 +2553,49 @@
       </w:tblBorders>
     </w:tblPr>
   </w:style>
+  <w:style w:type="paragraph" w:styleId="lfej">
+    <w:name w:val="header"/>
+    <w:basedOn w:val="Norml"/>
+    <w:link w:val="lfejChar"/>
+    <w:unhideWhenUsed/>
+    <w:rsid w:val="004D76C8"/>
+    <w:pPr>
+      <w:tabs>
+        <w:tab w:val="center" w:pos="4536"/>
+        <w:tab w:val="right" w:pos="9072"/>
+      </w:tabs>
+      <w:spacing w:after="0" w:line="240" w:lineRule="auto"/>
+    </w:pPr>
+  </w:style>
+  <w:style w:type="character" w:customStyle="1" w:styleId="lfejChar">
+    <w:name w:val="Élőfej Char"/>
+    <w:basedOn w:val="Bekezdsalapbettpusa"/>
+    <w:link w:val="lfej"/>
+    <w:uiPriority w:val="99"/>
+    <w:rsid w:val="004D76C8"/>
+  </w:style>
+  <w:style w:type="paragraph" w:styleId="llb">
+    <w:name w:val="footer"/>
+    <w:basedOn w:val="Norml"/>
+    <w:link w:val="llbChar"/>
+    <w:uiPriority w:val="99"/>
+    <w:unhideWhenUsed/>
+    <w:rsid w:val="004D76C8"/>
+    <w:pPr>
+      <w:tabs>
+        <w:tab w:val="center" w:pos="4536"/>
+        <w:tab w:val="right" w:pos="9072"/>
+      </w:tabs>
+      <w:spacing w:after="0" w:line="240" w:lineRule="auto"/>
+    </w:pPr>
+  </w:style>
+  <w:style w:type="character" w:customStyle="1" w:styleId="llbChar">
+    <w:name w:val="Élőláb Char"/>
+    <w:basedOn w:val="Bekezdsalapbettpusa"/>
+    <w:link w:val="llb"/>
+    <w:uiPriority w:val="99"/>
+    <w:rsid w:val="004D76C8"/>
+  </w:style>
 </w:styles>
 </file>
 

--- a/Tesztelési terv.docx
+++ b/Tesztelési terv.docx
@@ -601,8 +601,6 @@
                 <w:szCs w:val="24"/>
               </w:rPr>
             </w:pPr>
-            <w:bookmarkStart w:id="0" w:name="_GoBack"/>
-            <w:bookmarkEnd w:id="0"/>
           </w:p>
         </w:tc>
       </w:tr>
@@ -1348,6 +1346,7 @@
           <w:sz w:val="24"/>
           <w:szCs w:val="24"/>
         </w:rPr>
+        <w:lastRenderedPageBreak/>
         <w:tab/>
       </w:r>
       <w:r>
@@ -1426,7 +1425,6 @@
           <w:sz w:val="24"/>
           <w:szCs w:val="24"/>
         </w:rPr>
-        <w:lastRenderedPageBreak/>
         <w:tab/>
       </w:r>
       <w:r>
@@ -2001,7 +1999,12 @@
       </w:r>
     </w:p>
     <w:sectPr>
-      <w:headerReference w:type="default" r:id="rId6"/>
+      <w:headerReference w:type="even" r:id="rId6"/>
+      <w:headerReference w:type="default" r:id="rId7"/>
+      <w:footerReference w:type="even" r:id="rId8"/>
+      <w:footerReference w:type="default" r:id="rId9"/>
+      <w:headerReference w:type="first" r:id="rId10"/>
+      <w:footerReference w:type="first" r:id="rId11"/>
       <w:pgSz w:w="11906" w:h="16838"/>
       <w:pgMar w:top="1417" w:right="1417" w:bottom="1417" w:left="1417" w:header="708" w:footer="708" w:gutter="0"/>
       <w:cols w:space="708"/>
@@ -2036,6 +2039,36 @@
 </w:endnotes>
 </file>
 
+<file path=word/footer1.xml><?xml version="1.0" encoding="utf-8"?>
+<w:ftr xmlns:wpc="http://schemas.microsoft.com/office/word/2010/wordprocessingCanvas" xmlns:cx="http://schemas.microsoft.com/office/drawing/2014/chartex" xmlns:cx1="http://schemas.microsoft.com/office/drawing/2015/9/8/chartex" xmlns:cx2="http://schemas.microsoft.com/office/drawing/2015/10/21/chartex" xmlns:cx3="http://schemas.microsoft.com/office/drawing/2016/5/9/chartex" xmlns:cx4="http://schemas.microsoft.com/office/drawing/2016/5/10/chartex" xmlns:cx5="http://schemas.microsoft.com/office/drawing/2016/5/11/chartex" xmlns:cx6="http://schemas.microsoft.com/office/drawing/2016/5/12/chartex" xmlns:cx7="http://schemas.microsoft.com/office/drawing/2016/5/13/chartex" xmlns:cx8="http://schemas.microsoft.com/office/drawing/2016/5/14/chartex" xmlns:mc="http://schemas.openxmlformats.org/markup-compatibility/2006" xmlns:aink="http://schemas.microsoft.com/office/drawing/2016/ink" xmlns:am3d="http://schemas.microsoft.com/office/drawing/2017/model3d" xmlns:o="urn:schemas-microsoft-com:office:office" xmlns:r="http://schemas.openxmlformats.org/officeDocument/2006/relationships" xmlns:m="http://schemas.openxmlformats.org/officeDocument/2006/math" xmlns:v="urn:schemas-microsoft-com:vml" xmlns:wp14="http://schemas.microsoft.com/office/word/2010/wordprocessingDrawing" xmlns:wp="http://schemas.openxmlformats.org/drawingml/2006/wordprocessingDrawing" xmlns:w10="urn:schemas-microsoft-com:office:word" xmlns:w="http://schemas.openxmlformats.org/wordprocessingml/2006/main" xmlns:w14="http://schemas.microsoft.com/office/word/2010/wordml" xmlns:w15="http://schemas.microsoft.com/office/word/2012/wordml" xmlns:w16cid="http://schemas.microsoft.com/office/word/2016/wordml/cid" xmlns:w16se="http://schemas.microsoft.com/office/word/2015/wordml/symex" xmlns:wpg="http://schemas.microsoft.com/office/word/2010/wordprocessingGroup" xmlns:wpi="http://schemas.microsoft.com/office/word/2010/wordprocessingInk" xmlns:wne="http://schemas.microsoft.com/office/word/2006/wordml" xmlns:wps="http://schemas.microsoft.com/office/word/2010/wordprocessingShape" mc:Ignorable="w14 w15 w16se w16cid wp14">
+  <w:p>
+    <w:pPr>
+      <w:pStyle w:val="llb"/>
+    </w:pPr>
+  </w:p>
+</w:ftr>
+</file>
+
+<file path=word/footer2.xml><?xml version="1.0" encoding="utf-8"?>
+<w:ftr xmlns:wpc="http://schemas.microsoft.com/office/word/2010/wordprocessingCanvas" xmlns:cx="http://schemas.microsoft.com/office/drawing/2014/chartex" xmlns:cx1="http://schemas.microsoft.com/office/drawing/2015/9/8/chartex" xmlns:cx2="http://schemas.microsoft.com/office/drawing/2015/10/21/chartex" xmlns:cx3="http://schemas.microsoft.com/office/drawing/2016/5/9/chartex" xmlns:cx4="http://schemas.microsoft.com/office/drawing/2016/5/10/chartex" xmlns:cx5="http://schemas.microsoft.com/office/drawing/2016/5/11/chartex" xmlns:cx6="http://schemas.microsoft.com/office/drawing/2016/5/12/chartex" xmlns:cx7="http://schemas.microsoft.com/office/drawing/2016/5/13/chartex" xmlns:cx8="http://schemas.microsoft.com/office/drawing/2016/5/14/chartex" xmlns:mc="http://schemas.openxmlformats.org/markup-compatibility/2006" xmlns:aink="http://schemas.microsoft.com/office/drawing/2016/ink" xmlns:am3d="http://schemas.microsoft.com/office/drawing/2017/model3d" xmlns:o="urn:schemas-microsoft-com:office:office" xmlns:r="http://schemas.openxmlformats.org/officeDocument/2006/relationships" xmlns:m="http://schemas.openxmlformats.org/officeDocument/2006/math" xmlns:v="urn:schemas-microsoft-com:vml" xmlns:wp14="http://schemas.microsoft.com/office/word/2010/wordprocessingDrawing" xmlns:wp="http://schemas.openxmlformats.org/drawingml/2006/wordprocessingDrawing" xmlns:w10="urn:schemas-microsoft-com:office:word" xmlns:w="http://schemas.openxmlformats.org/wordprocessingml/2006/main" xmlns:w14="http://schemas.microsoft.com/office/word/2010/wordml" xmlns:w15="http://schemas.microsoft.com/office/word/2012/wordml" xmlns:w16cid="http://schemas.microsoft.com/office/word/2016/wordml/cid" xmlns:w16se="http://schemas.microsoft.com/office/word/2015/wordml/symex" xmlns:wpg="http://schemas.microsoft.com/office/word/2010/wordprocessingGroup" xmlns:wpi="http://schemas.microsoft.com/office/word/2010/wordprocessingInk" xmlns:wne="http://schemas.microsoft.com/office/word/2006/wordml" xmlns:wps="http://schemas.microsoft.com/office/word/2010/wordprocessingShape" mc:Ignorable="w14 w15 w16se w16cid wp14">
+  <w:p>
+    <w:pPr>
+      <w:pStyle w:val="llb"/>
+    </w:pPr>
+  </w:p>
+</w:ftr>
+</file>
+
+<file path=word/footer3.xml><?xml version="1.0" encoding="utf-8"?>
+<w:ftr xmlns:wpc="http://schemas.microsoft.com/office/word/2010/wordprocessingCanvas" xmlns:cx="http://schemas.microsoft.com/office/drawing/2014/chartex" xmlns:cx1="http://schemas.microsoft.com/office/drawing/2015/9/8/chartex" xmlns:cx2="http://schemas.microsoft.com/office/drawing/2015/10/21/chartex" xmlns:cx3="http://schemas.microsoft.com/office/drawing/2016/5/9/chartex" xmlns:cx4="http://schemas.microsoft.com/office/drawing/2016/5/10/chartex" xmlns:cx5="http://schemas.microsoft.com/office/drawing/2016/5/11/chartex" xmlns:cx6="http://schemas.microsoft.com/office/drawing/2016/5/12/chartex" xmlns:cx7="http://schemas.microsoft.com/office/drawing/2016/5/13/chartex" xmlns:cx8="http://schemas.microsoft.com/office/drawing/2016/5/14/chartex" xmlns:mc="http://schemas.openxmlformats.org/markup-compatibility/2006" xmlns:aink="http://schemas.microsoft.com/office/drawing/2016/ink" xmlns:am3d="http://schemas.microsoft.com/office/drawing/2017/model3d" xmlns:o="urn:schemas-microsoft-com:office:office" xmlns:r="http://schemas.openxmlformats.org/officeDocument/2006/relationships" xmlns:m="http://schemas.openxmlformats.org/officeDocument/2006/math" xmlns:v="urn:schemas-microsoft-com:vml" xmlns:wp14="http://schemas.microsoft.com/office/word/2010/wordprocessingDrawing" xmlns:wp="http://schemas.openxmlformats.org/drawingml/2006/wordprocessingDrawing" xmlns:w10="urn:schemas-microsoft-com:office:word" xmlns:w="http://schemas.openxmlformats.org/wordprocessingml/2006/main" xmlns:w14="http://schemas.microsoft.com/office/word/2010/wordml" xmlns:w15="http://schemas.microsoft.com/office/word/2012/wordml" xmlns:w16cid="http://schemas.microsoft.com/office/word/2016/wordml/cid" xmlns:w16se="http://schemas.microsoft.com/office/word/2015/wordml/symex" xmlns:wpg="http://schemas.microsoft.com/office/word/2010/wordprocessingGroup" xmlns:wpi="http://schemas.microsoft.com/office/word/2010/wordprocessingInk" xmlns:wne="http://schemas.microsoft.com/office/word/2006/wordml" xmlns:wps="http://schemas.microsoft.com/office/word/2010/wordprocessingShape" mc:Ignorable="w14 w15 w16se w16cid wp14">
+  <w:p>
+    <w:pPr>
+      <w:pStyle w:val="llb"/>
+    </w:pPr>
+  </w:p>
+</w:ftr>
+</file>
+
 <file path=word/footnotes.xml><?xml version="1.0" encoding="utf-8"?>
 <w:footnotes xmlns:wpc="http://schemas.microsoft.com/office/word/2010/wordprocessingCanvas" xmlns:cx="http://schemas.microsoft.com/office/drawing/2014/chartex" xmlns:cx1="http://schemas.microsoft.com/office/drawing/2015/9/8/chartex" xmlns:cx2="http://schemas.microsoft.com/office/drawing/2015/10/21/chartex" xmlns:cx3="http://schemas.microsoft.com/office/drawing/2016/5/9/chartex" xmlns:cx4="http://schemas.microsoft.com/office/drawing/2016/5/10/chartex" xmlns:cx5="http://schemas.microsoft.com/office/drawing/2016/5/11/chartex" xmlns:cx6="http://schemas.microsoft.com/office/drawing/2016/5/12/chartex" xmlns:cx7="http://schemas.microsoft.com/office/drawing/2016/5/13/chartex" xmlns:cx8="http://schemas.microsoft.com/office/drawing/2016/5/14/chartex" xmlns:mc="http://schemas.openxmlformats.org/markup-compatibility/2006" xmlns:aink="http://schemas.microsoft.com/office/drawing/2016/ink" xmlns:am3d="http://schemas.microsoft.com/office/drawing/2017/model3d" xmlns:o="urn:schemas-microsoft-com:office:office" xmlns:r="http://schemas.openxmlformats.org/officeDocument/2006/relationships" xmlns:m="http://schemas.openxmlformats.org/officeDocument/2006/math" xmlns:v="urn:schemas-microsoft-com:vml" xmlns:wp14="http://schemas.microsoft.com/office/word/2010/wordprocessingDrawing" xmlns:wp="http://schemas.openxmlformats.org/drawingml/2006/wordprocessingDrawing" xmlns:w10="urn:schemas-microsoft-com:office:word" xmlns:w="http://schemas.openxmlformats.org/wordprocessingml/2006/main" xmlns:w14="http://schemas.microsoft.com/office/word/2010/wordml" xmlns:w15="http://schemas.microsoft.com/office/word/2012/wordml" xmlns:w16cid="http://schemas.microsoft.com/office/word/2016/wordml/cid" xmlns:w16se="http://schemas.microsoft.com/office/word/2015/wordml/symex" xmlns:wpg="http://schemas.microsoft.com/office/word/2010/wordprocessingGroup" xmlns:wpi="http://schemas.microsoft.com/office/word/2010/wordprocessingInk" xmlns:wne="http://schemas.microsoft.com/office/word/2006/wordml" xmlns:wps="http://schemas.microsoft.com/office/word/2010/wordprocessingShape" mc:Ignorable="w14 w15 w16se w16cid wp14">
   <w:footnote w:type="separator" w:id="-1">
@@ -2062,6 +2095,16 @@
 </file>
 
 <file path=word/header1.xml><?xml version="1.0" encoding="utf-8"?>
+<w:hdr xmlns:wpc="http://schemas.microsoft.com/office/word/2010/wordprocessingCanvas" xmlns:cx="http://schemas.microsoft.com/office/drawing/2014/chartex" xmlns:cx1="http://schemas.microsoft.com/office/drawing/2015/9/8/chartex" xmlns:cx2="http://schemas.microsoft.com/office/drawing/2015/10/21/chartex" xmlns:cx3="http://schemas.microsoft.com/office/drawing/2016/5/9/chartex" xmlns:cx4="http://schemas.microsoft.com/office/drawing/2016/5/10/chartex" xmlns:cx5="http://schemas.microsoft.com/office/drawing/2016/5/11/chartex" xmlns:cx6="http://schemas.microsoft.com/office/drawing/2016/5/12/chartex" xmlns:cx7="http://schemas.microsoft.com/office/drawing/2016/5/13/chartex" xmlns:cx8="http://schemas.microsoft.com/office/drawing/2016/5/14/chartex" xmlns:mc="http://schemas.openxmlformats.org/markup-compatibility/2006" xmlns:aink="http://schemas.microsoft.com/office/drawing/2016/ink" xmlns:am3d="http://schemas.microsoft.com/office/drawing/2017/model3d" xmlns:o="urn:schemas-microsoft-com:office:office" xmlns:r="http://schemas.openxmlformats.org/officeDocument/2006/relationships" xmlns:m="http://schemas.openxmlformats.org/officeDocument/2006/math" xmlns:v="urn:schemas-microsoft-com:vml" xmlns:wp14="http://schemas.microsoft.com/office/word/2010/wordprocessingDrawing" xmlns:wp="http://schemas.openxmlformats.org/drawingml/2006/wordprocessingDrawing" xmlns:w10="urn:schemas-microsoft-com:office:word" xmlns:w="http://schemas.openxmlformats.org/wordprocessingml/2006/main" xmlns:w14="http://schemas.microsoft.com/office/word/2010/wordml" xmlns:w15="http://schemas.microsoft.com/office/word/2012/wordml" xmlns:w16cid="http://schemas.microsoft.com/office/word/2016/wordml/cid" xmlns:w16se="http://schemas.microsoft.com/office/word/2015/wordml/symex" xmlns:wpg="http://schemas.microsoft.com/office/word/2010/wordprocessingGroup" xmlns:wpi="http://schemas.microsoft.com/office/word/2010/wordprocessingInk" xmlns:wne="http://schemas.microsoft.com/office/word/2006/wordml" xmlns:wps="http://schemas.microsoft.com/office/word/2010/wordprocessingShape" mc:Ignorable="w14 w15 w16se w16cid wp14">
+  <w:p>
+    <w:pPr>
+      <w:pStyle w:val="lfej"/>
+    </w:pPr>
+  </w:p>
+</w:hdr>
+</file>
+
+<file path=word/header2.xml><?xml version="1.0" encoding="utf-8"?>
 <w:hdr xmlns:wpc="http://schemas.microsoft.com/office/word/2010/wordprocessingCanvas" xmlns:cx="http://schemas.microsoft.com/office/drawing/2014/chartex" xmlns:cx1="http://schemas.microsoft.com/office/drawing/2015/9/8/chartex" xmlns:cx2="http://schemas.microsoft.com/office/drawing/2015/10/21/chartex" xmlns:cx3="http://schemas.microsoft.com/office/drawing/2016/5/9/chartex" xmlns:cx4="http://schemas.microsoft.com/office/drawing/2016/5/10/chartex" xmlns:cx5="http://schemas.microsoft.com/office/drawing/2016/5/11/chartex" xmlns:cx6="http://schemas.microsoft.com/office/drawing/2016/5/12/chartex" xmlns:cx7="http://schemas.microsoft.com/office/drawing/2016/5/13/chartex" xmlns:cx8="http://schemas.microsoft.com/office/drawing/2016/5/14/chartex" xmlns:mc="http://schemas.openxmlformats.org/markup-compatibility/2006" xmlns:aink="http://schemas.microsoft.com/office/drawing/2016/ink" xmlns:am3d="http://schemas.microsoft.com/office/drawing/2017/model3d" xmlns:o="urn:schemas-microsoft-com:office:office" xmlns:r="http://schemas.openxmlformats.org/officeDocument/2006/relationships" xmlns:m="http://schemas.openxmlformats.org/officeDocument/2006/math" xmlns:v="urn:schemas-microsoft-com:vml" xmlns:wp14="http://schemas.microsoft.com/office/word/2010/wordprocessingDrawing" xmlns:wp="http://schemas.openxmlformats.org/drawingml/2006/wordprocessingDrawing" xmlns:w10="urn:schemas-microsoft-com:office:word" xmlns:w="http://schemas.openxmlformats.org/wordprocessingml/2006/main" xmlns:w14="http://schemas.microsoft.com/office/word/2010/wordml" xmlns:w15="http://schemas.microsoft.com/office/word/2012/wordml" xmlns:w16cid="http://schemas.microsoft.com/office/word/2016/wordml/cid" xmlns:w16se="http://schemas.microsoft.com/office/word/2015/wordml/symex" xmlns:wpg="http://schemas.microsoft.com/office/word/2010/wordprocessingGroup" xmlns:wpi="http://schemas.microsoft.com/office/word/2010/wordprocessingInk" xmlns:wne="http://schemas.microsoft.com/office/word/2006/wordml" xmlns:wps="http://schemas.microsoft.com/office/word/2010/wordprocessingShape" mc:Ignorable="w14 w15 w16se w16cid wp14">
   <w:p>
     <w:pPr>
@@ -2105,6 +2148,36 @@
       </w:rPr>
       <w:t>Vállalatirányítási rendszer</w:t>
     </w:r>
+  </w:p>
+  <w:p>
+    <w:pPr>
+      <w:pStyle w:val="lfej"/>
+      <w:rPr>
+        <w:rFonts w:ascii="Times New Roman" w:hAnsi="Times New Roman" w:cs="Times New Roman"/>
+        <w:sz w:val="24"/>
+      </w:rPr>
+    </w:pPr>
+  </w:p>
+  <w:p>
+    <w:pPr>
+      <w:pStyle w:val="lfej"/>
+      <w:rPr>
+        <w:rFonts w:ascii="Times New Roman" w:hAnsi="Times New Roman" w:cs="Times New Roman"/>
+        <w:sz w:val="24"/>
+      </w:rPr>
+    </w:pPr>
+    <w:bookmarkStart w:id="0" w:name="_GoBack"/>
+    <w:bookmarkEnd w:id="0"/>
+  </w:p>
+</w:hdr>
+</file>
+
+<file path=word/header3.xml><?xml version="1.0" encoding="utf-8"?>
+<w:hdr xmlns:wpc="http://schemas.microsoft.com/office/word/2010/wordprocessingCanvas" xmlns:cx="http://schemas.microsoft.com/office/drawing/2014/chartex" xmlns:cx1="http://schemas.microsoft.com/office/drawing/2015/9/8/chartex" xmlns:cx2="http://schemas.microsoft.com/office/drawing/2015/10/21/chartex" xmlns:cx3="http://schemas.microsoft.com/office/drawing/2016/5/9/chartex" xmlns:cx4="http://schemas.microsoft.com/office/drawing/2016/5/10/chartex" xmlns:cx5="http://schemas.microsoft.com/office/drawing/2016/5/11/chartex" xmlns:cx6="http://schemas.microsoft.com/office/drawing/2016/5/12/chartex" xmlns:cx7="http://schemas.microsoft.com/office/drawing/2016/5/13/chartex" xmlns:cx8="http://schemas.microsoft.com/office/drawing/2016/5/14/chartex" xmlns:mc="http://schemas.openxmlformats.org/markup-compatibility/2006" xmlns:aink="http://schemas.microsoft.com/office/drawing/2016/ink" xmlns:am3d="http://schemas.microsoft.com/office/drawing/2017/model3d" xmlns:o="urn:schemas-microsoft-com:office:office" xmlns:r="http://schemas.openxmlformats.org/officeDocument/2006/relationships" xmlns:m="http://schemas.openxmlformats.org/officeDocument/2006/math" xmlns:v="urn:schemas-microsoft-com:vml" xmlns:wp14="http://schemas.microsoft.com/office/word/2010/wordprocessingDrawing" xmlns:wp="http://schemas.openxmlformats.org/drawingml/2006/wordprocessingDrawing" xmlns:w10="urn:schemas-microsoft-com:office:word" xmlns:w="http://schemas.openxmlformats.org/wordprocessingml/2006/main" xmlns:w14="http://schemas.microsoft.com/office/word/2010/wordml" xmlns:w15="http://schemas.microsoft.com/office/word/2012/wordml" xmlns:w16cid="http://schemas.microsoft.com/office/word/2016/wordml/cid" xmlns:w16se="http://schemas.microsoft.com/office/word/2015/wordml/symex" xmlns:wpg="http://schemas.microsoft.com/office/word/2010/wordprocessingGroup" xmlns:wpi="http://schemas.microsoft.com/office/word/2010/wordprocessingInk" xmlns:wne="http://schemas.microsoft.com/office/word/2006/wordml" xmlns:wps="http://schemas.microsoft.com/office/word/2010/wordprocessingShape" mc:Ignorable="w14 w15 w16se w16cid wp14">
+  <w:p>
+    <w:pPr>
+      <w:pStyle w:val="lfej"/>
+    </w:pPr>
   </w:p>
 </w:hdr>
 </file>
